--- a/Lab4-home/[NT213.N21.ANTN]-Session4_Võ Anh Kiệt.docx
+++ b/Lab4-home/[NT213.N21.ANTN]-Session4_Võ Anh Kiệt.docx
@@ -934,6 +934,589 @@
         <w:t>Kịch bản 01</w:t>
       </w:r>
     </w:p>
+    <w:p>
+      <w:r>
+        <w:rPr>
+          <w:noProof/>
+        </w:rPr>
+        <w:drawing>
+          <wp:inline distT="0" distB="0" distL="0" distR="0" wp14:anchorId="0FB33A98" wp14:editId="69DB837A">
+            <wp:extent cx="5601482" cy="7039957"/>
+            <wp:effectExtent l="0" t="0" r="0" b="8890"/>
+            <wp:docPr id="1050412856" name="Picture 1" descr="Graphical user interface, text, application, email&#10;&#10;Description automatically generated"/>
+            <wp:cNvGraphicFramePr>
+              <a:graphicFrameLocks xmlns:a="http://schemas.openxmlformats.org/drawingml/2006/main" noChangeAspect="1"/>
+            </wp:cNvGraphicFramePr>
+            <a:graphic xmlns:a="http://schemas.openxmlformats.org/drawingml/2006/main">
+              <a:graphicData uri="http://schemas.openxmlformats.org/drawingml/2006/picture">
+                <pic:pic xmlns:pic="http://schemas.openxmlformats.org/drawingml/2006/picture">
+                  <pic:nvPicPr>
+                    <pic:cNvPr id="1050412856" name="Picture 1" descr="Graphical user interface, text, application, email&#10;&#10;Description automatically generated"/>
+                    <pic:cNvPicPr/>
+                  </pic:nvPicPr>
+                  <pic:blipFill>
+                    <a:blip r:embed="rId8"/>
+                    <a:stretch>
+                      <a:fillRect/>
+                    </a:stretch>
+                  </pic:blipFill>
+                  <pic:spPr>
+                    <a:xfrm>
+                      <a:off x="0" y="0"/>
+                      <a:ext cx="5601482" cy="7039957"/>
+                    </a:xfrm>
+                    <a:prstGeom prst="rect">
+                      <a:avLst/>
+                    </a:prstGeom>
+                  </pic:spPr>
+                </pic:pic>
+              </a:graphicData>
+            </a:graphic>
+          </wp:inline>
+        </w:drawing>
+      </w:r>
+    </w:p>
+    <w:p>
+      <w:r>
+        <w:t>Đầu tiên ta thấy được là trong b4rn init có 5 function chính</w:t>
+      </w:r>
+    </w:p>
+    <w:p>
+      <w:r>
+        <w:lastRenderedPageBreak/>
+        <w:t>Misc_register</w:t>
+      </w:r>
+    </w:p>
+    <w:p>
+      <w:r>
+        <w:t>Init_override</w:t>
+      </w:r>
+    </w:p>
+    <w:p>
+      <w:r>
+        <w:t>Init_proc_mods</w:t>
+      </w:r>
+    </w:p>
+    <w:p>
+      <w:r>
+        <w:t>Init_proc_maps</w:t>
+      </w:r>
+    </w:p>
+    <w:p>
+      <w:r>
+        <w:t>Init system calls</w:t>
+      </w:r>
+    </w:p>
+    <w:p/>
+    <w:p>
+      <w:r>
+        <w:t>Sau khi được gọi insmod thì chương trình sẽ thực hiện b4rn_init</w:t>
+      </w:r>
+    </w:p>
+    <w:p>
+      <w:r>
+        <w:rPr>
+          <w:noProof/>
+        </w:rPr>
+        <w:drawing>
+          <wp:inline distT="0" distB="0" distL="0" distR="0" wp14:anchorId="254FCA3F" wp14:editId="010E8E16">
+            <wp:extent cx="2419688" cy="333422"/>
+            <wp:effectExtent l="0" t="0" r="0" b="9525"/>
+            <wp:docPr id="1833339053" name="Picture 1"/>
+            <wp:cNvGraphicFramePr>
+              <a:graphicFrameLocks xmlns:a="http://schemas.openxmlformats.org/drawingml/2006/main" noChangeAspect="1"/>
+            </wp:cNvGraphicFramePr>
+            <a:graphic xmlns:a="http://schemas.openxmlformats.org/drawingml/2006/main">
+              <a:graphicData uri="http://schemas.openxmlformats.org/drawingml/2006/picture">
+                <pic:pic xmlns:pic="http://schemas.openxmlformats.org/drawingml/2006/picture">
+                  <pic:nvPicPr>
+                    <pic:cNvPr id="1833339053" name=""/>
+                    <pic:cNvPicPr/>
+                  </pic:nvPicPr>
+                  <pic:blipFill>
+                    <a:blip r:embed="rId9"/>
+                    <a:stretch>
+                      <a:fillRect/>
+                    </a:stretch>
+                  </pic:blipFill>
+                  <pic:spPr>
+                    <a:xfrm>
+                      <a:off x="0" y="0"/>
+                      <a:ext cx="2419688" cy="333422"/>
+                    </a:xfrm>
+                    <a:prstGeom prst="rect">
+                      <a:avLst/>
+                    </a:prstGeom>
+                  </pic:spPr>
+                </pic:pic>
+              </a:graphicData>
+            </a:graphic>
+          </wp:inline>
+        </w:drawing>
+      </w:r>
+    </w:p>
+    <w:p/>
+    <w:p>
+      <w:r>
+        <w:t xml:space="preserve">Hàm Misc_register </w:t>
+      </w:r>
+    </w:p>
+    <w:p>
+      <w:r>
+        <w:t>Thực hiện việc đăng ký thiết bị vào trong đó chính là b4rn_dev để thực hiện các cấp quyền như read, write và các function có trong root kit</w:t>
+      </w:r>
+    </w:p>
+    <w:p>
+      <w:r>
+        <w:rPr>
+          <w:noProof/>
+        </w:rPr>
+        <w:drawing>
+          <wp:inline distT="0" distB="0" distL="0" distR="0" wp14:anchorId="266D8223" wp14:editId="52264FA2">
+            <wp:extent cx="6115050" cy="4514850"/>
+            <wp:effectExtent l="0" t="0" r="0" b="0"/>
+            <wp:docPr id="764598266" name="Picture 1" descr="Graphical user interface, text, application&#10;&#10;Description automatically generated"/>
+            <wp:cNvGraphicFramePr>
+              <a:graphicFrameLocks xmlns:a="http://schemas.openxmlformats.org/drawingml/2006/main" noChangeAspect="1"/>
+            </wp:cNvGraphicFramePr>
+            <a:graphic xmlns:a="http://schemas.openxmlformats.org/drawingml/2006/main">
+              <a:graphicData uri="http://schemas.openxmlformats.org/drawingml/2006/picture">
+                <pic:pic xmlns:pic="http://schemas.openxmlformats.org/drawingml/2006/picture">
+                  <pic:nvPicPr>
+                    <pic:cNvPr id="764598266" name="Picture 1" descr="Graphical user interface, text, application&#10;&#10;Description automatically generated"/>
+                    <pic:cNvPicPr/>
+                  </pic:nvPicPr>
+                  <pic:blipFill>
+                    <a:blip r:embed="rId10"/>
+                    <a:stretch>
+                      <a:fillRect/>
+                    </a:stretch>
+                  </pic:blipFill>
+                  <pic:spPr>
+                    <a:xfrm>
+                      <a:off x="0" y="0"/>
+                      <a:ext cx="6115050" cy="4514850"/>
+                    </a:xfrm>
+                    <a:prstGeom prst="rect">
+                      <a:avLst/>
+                    </a:prstGeom>
+                  </pic:spPr>
+                </pic:pic>
+              </a:graphicData>
+            </a:graphic>
+          </wp:inline>
+        </w:drawing>
+      </w:r>
+    </w:p>
+    <w:p>
+      <w:r>
+        <w:rPr>
+          <w:noProof/>
+        </w:rPr>
+        <w:lastRenderedPageBreak/>
+        <w:drawing>
+          <wp:inline distT="0" distB="0" distL="0" distR="0" wp14:anchorId="22C9D3CE" wp14:editId="33CF4ED1">
+            <wp:extent cx="5658640" cy="6106377"/>
+            <wp:effectExtent l="0" t="0" r="0" b="8890"/>
+            <wp:docPr id="316826777" name="Picture 1" descr="Text&#10;&#10;Description automatically generated"/>
+            <wp:cNvGraphicFramePr>
+              <a:graphicFrameLocks xmlns:a="http://schemas.openxmlformats.org/drawingml/2006/main" noChangeAspect="1"/>
+            </wp:cNvGraphicFramePr>
+            <a:graphic xmlns:a="http://schemas.openxmlformats.org/drawingml/2006/main">
+              <a:graphicData uri="http://schemas.openxmlformats.org/drawingml/2006/picture">
+                <pic:pic xmlns:pic="http://schemas.openxmlformats.org/drawingml/2006/picture">
+                  <pic:nvPicPr>
+                    <pic:cNvPr id="316826777" name="Picture 1" descr="Text&#10;&#10;Description automatically generated"/>
+                    <pic:cNvPicPr/>
+                  </pic:nvPicPr>
+                  <pic:blipFill>
+                    <a:blip r:embed="rId11"/>
+                    <a:stretch>
+                      <a:fillRect/>
+                    </a:stretch>
+                  </pic:blipFill>
+                  <pic:spPr>
+                    <a:xfrm>
+                      <a:off x="0" y="0"/>
+                      <a:ext cx="5658640" cy="6106377"/>
+                    </a:xfrm>
+                    <a:prstGeom prst="rect">
+                      <a:avLst/>
+                    </a:prstGeom>
+                  </pic:spPr>
+                </pic:pic>
+              </a:graphicData>
+            </a:graphic>
+          </wp:inline>
+        </w:drawing>
+      </w:r>
+    </w:p>
+    <w:p>
+      <w:r>
+        <w:t xml:space="preserve">Ngoài ra khi thực hiện đăng ký thiết bị thì đã set up thêm các cơ chế đọc ghi và các function có sẵn của chương trình. </w:t>
+      </w:r>
+      <w:r>
+        <w:tab/>
+      </w:r>
+    </w:p>
+    <w:p>
+      <w:r>
+        <w:t>Hàm Init_override</w:t>
+      </w:r>
+    </w:p>
+    <w:p>
+      <w:r>
+        <w:rPr>
+          <w:noProof/>
+        </w:rPr>
+        <w:lastRenderedPageBreak/>
+        <w:drawing>
+          <wp:inline distT="0" distB="0" distL="0" distR="0" wp14:anchorId="330F7E9E" wp14:editId="7479534E">
+            <wp:extent cx="6115050" cy="5116195"/>
+            <wp:effectExtent l="0" t="0" r="0" b="8255"/>
+            <wp:docPr id="1579186269" name="Picture 1" descr="Graphical user interface, text, application, email&#10;&#10;Description automatically generated"/>
+            <wp:cNvGraphicFramePr>
+              <a:graphicFrameLocks xmlns:a="http://schemas.openxmlformats.org/drawingml/2006/main" noChangeAspect="1"/>
+            </wp:cNvGraphicFramePr>
+            <a:graphic xmlns:a="http://schemas.openxmlformats.org/drawingml/2006/main">
+              <a:graphicData uri="http://schemas.openxmlformats.org/drawingml/2006/picture">
+                <pic:pic xmlns:pic="http://schemas.openxmlformats.org/drawingml/2006/picture">
+                  <pic:nvPicPr>
+                    <pic:cNvPr id="1579186269" name="Picture 1" descr="Graphical user interface, text, application, email&#10;&#10;Description automatically generated"/>
+                    <pic:cNvPicPr/>
+                  </pic:nvPicPr>
+                  <pic:blipFill>
+                    <a:blip r:embed="rId12"/>
+                    <a:stretch>
+                      <a:fillRect/>
+                    </a:stretch>
+                  </pic:blipFill>
+                  <pic:spPr>
+                    <a:xfrm>
+                      <a:off x="0" y="0"/>
+                      <a:ext cx="6115050" cy="5116195"/>
+                    </a:xfrm>
+                    <a:prstGeom prst="rect">
+                      <a:avLst/>
+                    </a:prstGeom>
+                  </pic:spPr>
+                </pic:pic>
+              </a:graphicData>
+            </a:graphic>
+          </wp:inline>
+        </w:drawing>
+      </w:r>
+    </w:p>
+    <w:p>
+      <w:r>
+        <w:t>Thực hiện việc việc tìm kiếm set_memory ở dạng read write hay là read only để thực hiện thao tác cho các function bên dưới.</w:t>
+      </w:r>
+    </w:p>
+    <w:p/>
+    <w:p>
+      <w:r>
+        <w:t>Hàm Init_proc_mods</w:t>
+      </w:r>
+    </w:p>
+    <w:p>
+      <w:r>
+        <w:rPr>
+          <w:noProof/>
+        </w:rPr>
+        <w:lastRenderedPageBreak/>
+        <w:drawing>
+          <wp:inline distT="0" distB="0" distL="0" distR="0" wp14:anchorId="6D7DC45B" wp14:editId="0CE2BBFE">
+            <wp:extent cx="6115050" cy="3279775"/>
+            <wp:effectExtent l="0" t="0" r="0" b="0"/>
+            <wp:docPr id="1247653287" name="Picture 1" descr="Graphical user interface, text, application, email&#10;&#10;Description automatically generated"/>
+            <wp:cNvGraphicFramePr>
+              <a:graphicFrameLocks xmlns:a="http://schemas.openxmlformats.org/drawingml/2006/main" noChangeAspect="1"/>
+            </wp:cNvGraphicFramePr>
+            <a:graphic xmlns:a="http://schemas.openxmlformats.org/drawingml/2006/main">
+              <a:graphicData uri="http://schemas.openxmlformats.org/drawingml/2006/picture">
+                <pic:pic xmlns:pic="http://schemas.openxmlformats.org/drawingml/2006/picture">
+                  <pic:nvPicPr>
+                    <pic:cNvPr id="1247653287" name="Picture 1" descr="Graphical user interface, text, application, email&#10;&#10;Description automatically generated"/>
+                    <pic:cNvPicPr/>
+                  </pic:nvPicPr>
+                  <pic:blipFill>
+                    <a:blip r:embed="rId13"/>
+                    <a:stretch>
+                      <a:fillRect/>
+                    </a:stretch>
+                  </pic:blipFill>
+                  <pic:spPr>
+                    <a:xfrm>
+                      <a:off x="0" y="0"/>
+                      <a:ext cx="6115050" cy="3279775"/>
+                    </a:xfrm>
+                    <a:prstGeom prst="rect">
+                      <a:avLst/>
+                    </a:prstGeom>
+                  </pic:spPr>
+                </pic:pic>
+              </a:graphicData>
+            </a:graphic>
+          </wp:inline>
+        </w:drawing>
+      </w:r>
+    </w:p>
+    <w:p>
+      <w:r>
+        <w:t>Với hàm này thì chương trình thực hiện việc việc che giấu các modules có trong /proc/modules</w:t>
+      </w:r>
+    </w:p>
+    <w:p>
+      <w:r>
+        <w:t>Với thao tác thực hiện việc ghi đè ở trong đường dẫn file bên trên bằng địa chỉ của modules sao cho có thể che giấu đi được các modules của root kit nhằm thực hiện quá trình ẩn thân của root kit</w:t>
+      </w:r>
+    </w:p>
+    <w:p/>
+    <w:p>
+      <w:r>
+        <w:t>Hàm Init_proc_maps</w:t>
+      </w:r>
+    </w:p>
+    <w:p>
+      <w:r>
+        <w:rPr>
+          <w:noProof/>
+        </w:rPr>
+        <w:drawing>
+          <wp:inline distT="0" distB="0" distL="0" distR="0" wp14:anchorId="7152A629" wp14:editId="0ABD5727">
+            <wp:extent cx="5572903" cy="3515216"/>
+            <wp:effectExtent l="0" t="0" r="8890" b="9525"/>
+            <wp:docPr id="2100451010" name="Picture 1" descr="Graphical user interface, text, application, email&#10;&#10;Description automatically generated"/>
+            <wp:cNvGraphicFramePr>
+              <a:graphicFrameLocks xmlns:a="http://schemas.openxmlformats.org/drawingml/2006/main" noChangeAspect="1"/>
+            </wp:cNvGraphicFramePr>
+            <a:graphic xmlns:a="http://schemas.openxmlformats.org/drawingml/2006/main">
+              <a:graphicData uri="http://schemas.openxmlformats.org/drawingml/2006/picture">
+                <pic:pic xmlns:pic="http://schemas.openxmlformats.org/drawingml/2006/picture">
+                  <pic:nvPicPr>
+                    <pic:cNvPr id="2100451010" name="Picture 1" descr="Graphical user interface, text, application, email&#10;&#10;Description automatically generated"/>
+                    <pic:cNvPicPr/>
+                  </pic:nvPicPr>
+                  <pic:blipFill>
+                    <a:blip r:embed="rId14"/>
+                    <a:stretch>
+                      <a:fillRect/>
+                    </a:stretch>
+                  </pic:blipFill>
+                  <pic:spPr>
+                    <a:xfrm>
+                      <a:off x="0" y="0"/>
+                      <a:ext cx="5572903" cy="3515216"/>
+                    </a:xfrm>
+                    <a:prstGeom prst="rect">
+                      <a:avLst/>
+                    </a:prstGeom>
+                  </pic:spPr>
+                </pic:pic>
+              </a:graphicData>
+            </a:graphic>
+          </wp:inline>
+        </w:drawing>
+      </w:r>
+    </w:p>
+    <w:p>
+      <w:r>
+        <w:lastRenderedPageBreak/>
+        <w:t>Với hàm này thì tư tưởng sẽ giống với hàm proc_mods bằng việc là che giấu đi các tiến trình có bên trong đường dẫn /proc/self/maps nhưng khác với proc_mods thì proc_maps thực hiện việc xoá đi những tiến trình có liên quan đến prefix b4rnd00r thì chương trình sẽ thực hiện thao tác xoá đi thày vì thực hiện thao tác ghi đè như proc_mods</w:t>
+      </w:r>
+    </w:p>
+    <w:p/>
+    <w:p>
+      <w:r>
+        <w:t>Hàm init_system_call</w:t>
+      </w:r>
+    </w:p>
+    <w:p/>
+    <w:p>
+      <w:r>
+        <w:rPr>
+          <w:noProof/>
+        </w:rPr>
+        <w:drawing>
+          <wp:inline distT="0" distB="0" distL="0" distR="0" wp14:anchorId="1CC52825" wp14:editId="52A1D707">
+            <wp:extent cx="6115050" cy="3173730"/>
+            <wp:effectExtent l="0" t="0" r="0" b="7620"/>
+            <wp:docPr id="132751096" name="Picture 1" descr="Graphical user interface, text, application, email&#10;&#10;Description automatically generated"/>
+            <wp:cNvGraphicFramePr>
+              <a:graphicFrameLocks xmlns:a="http://schemas.openxmlformats.org/drawingml/2006/main" noChangeAspect="1"/>
+            </wp:cNvGraphicFramePr>
+            <a:graphic xmlns:a="http://schemas.openxmlformats.org/drawingml/2006/main">
+              <a:graphicData uri="http://schemas.openxmlformats.org/drawingml/2006/picture">
+                <pic:pic xmlns:pic="http://schemas.openxmlformats.org/drawingml/2006/picture">
+                  <pic:nvPicPr>
+                    <pic:cNvPr id="132751096" name="Picture 1" descr="Graphical user interface, text, application, email&#10;&#10;Description automatically generated"/>
+                    <pic:cNvPicPr/>
+                  </pic:nvPicPr>
+                  <pic:blipFill>
+                    <a:blip r:embed="rId15"/>
+                    <a:stretch>
+                      <a:fillRect/>
+                    </a:stretch>
+                  </pic:blipFill>
+                  <pic:spPr>
+                    <a:xfrm>
+                      <a:off x="0" y="0"/>
+                      <a:ext cx="6115050" cy="3173730"/>
+                    </a:xfrm>
+                    <a:prstGeom prst="rect">
+                      <a:avLst/>
+                    </a:prstGeom>
+                  </pic:spPr>
+                </pic:pic>
+              </a:graphicData>
+            </a:graphic>
+          </wp:inline>
+        </w:drawing>
+      </w:r>
+    </w:p>
+    <w:p>
+      <w:r>
+        <w:t>Với hàm này thì chương trình sẽ thực hiện việc chặn hiển thị những file có prefix là b4rnd00r bằng cơ chế sau</w:t>
+      </w:r>
+    </w:p>
+    <w:p>
+      <w:r>
+        <w:t xml:space="preserve">Đầu tiên người dùng sẽ thực hiện lệnh ls </w:t>
+      </w:r>
+    </w:p>
+    <w:p>
+      <w:r>
+        <w:t>Sau đó lệnh ls truyền đến hệ thống</w:t>
+      </w:r>
+    </w:p>
+    <w:p>
+      <w:r>
+        <w:t>Hệ thống sẽ gửi kết quả đến người dùng là các file đang có nhưng trong trường hợp này trước khi gửi đến người dùng thì chương trình sẽ thực hiện chặn thông tin và thực hiện chỉnh sửa bằng tìm kiếm các hiện thị có từ khoá là b4rnd00r và xoá đi trước khi hiển thị lên. Từ đó người dùng sẽ không thể nhìn thấy các file có prefix là b4rnd00r</w:t>
+      </w:r>
+    </w:p>
+    <w:p/>
+    <w:p>
+      <w:r>
+        <w:t>Demo trên vm ware</w:t>
+      </w:r>
+    </w:p>
+    <w:p>
+      <w:r>
+        <w:rPr>
+          <w:noProof/>
+        </w:rPr>
+        <w:lastRenderedPageBreak/>
+        <w:drawing>
+          <wp:inline distT="0" distB="0" distL="0" distR="0" wp14:anchorId="25C2FB3D" wp14:editId="442D28E1">
+            <wp:extent cx="6115050" cy="3439795"/>
+            <wp:effectExtent l="0" t="0" r="0" b="8255"/>
+            <wp:docPr id="954365534" name="Picture 1" descr="Graphical user interface, text, application&#10;&#10;Description automatically generated"/>
+            <wp:cNvGraphicFramePr>
+              <a:graphicFrameLocks xmlns:a="http://schemas.openxmlformats.org/drawingml/2006/main" noChangeAspect="1"/>
+            </wp:cNvGraphicFramePr>
+            <a:graphic xmlns:a="http://schemas.openxmlformats.org/drawingml/2006/main">
+              <a:graphicData uri="http://schemas.openxmlformats.org/drawingml/2006/picture">
+                <pic:pic xmlns:pic="http://schemas.openxmlformats.org/drawingml/2006/picture">
+                  <pic:nvPicPr>
+                    <pic:cNvPr id="954365534" name="Picture 1" descr="Graphical user interface, text, application&#10;&#10;Description automatically generated"/>
+                    <pic:cNvPicPr>
+                      <a:picLocks noChangeAspect="1" noChangeArrowheads="1"/>
+                    </pic:cNvPicPr>
+                  </pic:nvPicPr>
+                  <pic:blipFill>
+                    <a:blip r:embed="rId16" cstate="print">
+                      <a:extLst>
+                        <a:ext uri="{28A0092B-C50C-407E-A947-70E740481C1C}">
+                          <a14:useLocalDpi xmlns:a14="http://schemas.microsoft.com/office/drawing/2010/main" val="0"/>
+                        </a:ext>
+                      </a:extLst>
+                    </a:blip>
+                    <a:srcRect/>
+                    <a:stretch>
+                      <a:fillRect/>
+                    </a:stretch>
+                  </pic:blipFill>
+                  <pic:spPr bwMode="auto">
+                    <a:xfrm>
+                      <a:off x="0" y="0"/>
+                      <a:ext cx="6115050" cy="3439795"/>
+                    </a:xfrm>
+                    <a:prstGeom prst="rect">
+                      <a:avLst/>
+                    </a:prstGeom>
+                    <a:noFill/>
+                    <a:ln>
+                      <a:noFill/>
+                    </a:ln>
+                  </pic:spPr>
+                </pic:pic>
+              </a:graphicData>
+            </a:graphic>
+          </wp:inline>
+        </w:drawing>
+      </w:r>
+    </w:p>
+    <w:p/>
+    <w:p>
+      <w:r>
+        <w:t>Demo trên virtual box</w:t>
+      </w:r>
+    </w:p>
+    <w:p>
+      <w:r>
+        <w:rPr>
+          <w:noProof/>
+        </w:rPr>
+        <w:drawing>
+          <wp:inline distT="0" distB="0" distL="0" distR="0" wp14:anchorId="138611CA" wp14:editId="196521E4">
+            <wp:extent cx="6115050" cy="3439795"/>
+            <wp:effectExtent l="0" t="0" r="0" b="8255"/>
+            <wp:docPr id="354364282" name="Picture 2" descr="A screenshot of a computer&#10;&#10;Description automatically generated"/>
+            <wp:cNvGraphicFramePr>
+              <a:graphicFrameLocks xmlns:a="http://schemas.openxmlformats.org/drawingml/2006/main" noChangeAspect="1"/>
+            </wp:cNvGraphicFramePr>
+            <a:graphic xmlns:a="http://schemas.openxmlformats.org/drawingml/2006/main">
+              <a:graphicData uri="http://schemas.openxmlformats.org/drawingml/2006/picture">
+                <pic:pic xmlns:pic="http://schemas.openxmlformats.org/drawingml/2006/picture">
+                  <pic:nvPicPr>
+                    <pic:cNvPr id="354364282" name="Picture 2" descr="A screenshot of a computer&#10;&#10;Description automatically generated"/>
+                    <pic:cNvPicPr>
+                      <a:picLocks noChangeAspect="1" noChangeArrowheads="1"/>
+                    </pic:cNvPicPr>
+                  </pic:nvPicPr>
+                  <pic:blipFill>
+                    <a:blip r:embed="rId17" cstate="print">
+                      <a:extLst>
+                        <a:ext uri="{28A0092B-C50C-407E-A947-70E740481C1C}">
+                          <a14:useLocalDpi xmlns:a14="http://schemas.microsoft.com/office/drawing/2010/main" val="0"/>
+                        </a:ext>
+                      </a:extLst>
+                    </a:blip>
+                    <a:srcRect/>
+                    <a:stretch>
+                      <a:fillRect/>
+                    </a:stretch>
+                  </pic:blipFill>
+                  <pic:spPr bwMode="auto">
+                    <a:xfrm>
+                      <a:off x="0" y="0"/>
+                      <a:ext cx="6115050" cy="3439795"/>
+                    </a:xfrm>
+                    <a:prstGeom prst="rect">
+                      <a:avLst/>
+                    </a:prstGeom>
+                    <a:noFill/>
+                    <a:ln>
+                      <a:noFill/>
+                    </a:ln>
+                  </pic:spPr>
+                </pic:pic>
+              </a:graphicData>
+            </a:graphic>
+          </wp:inline>
+        </w:drawing>
+      </w:r>
+    </w:p>
     <w:p/>
     <w:p/>
     <w:p>
@@ -946,6 +1529,7 @@
     </w:p>
     <w:p>
       <w:r>
+        <w:lastRenderedPageBreak/>
         <w:t>Câu trả lời là có vì chương trình được cài đặt dưới dạng module kernel</w:t>
       </w:r>
       <w:r>
@@ -1091,7 +1675,6 @@
         <w:pStyle w:val="Heading2"/>
       </w:pPr>
       <w:r>
-        <w:lastRenderedPageBreak/>
         <w:t>Kịch bản 06</w:t>
       </w:r>
     </w:p>
@@ -1566,9 +2149,9 @@
       </w:r>
     </w:p>
     <w:sectPr>
-      <w:headerReference w:type="default" r:id="rId8"/>
-      <w:footerReference w:type="default" r:id="rId9"/>
-      <w:headerReference w:type="first" r:id="rId10"/>
+      <w:headerReference w:type="default" r:id="rId18"/>
+      <w:footerReference w:type="default" r:id="rId19"/>
+      <w:headerReference w:type="first" r:id="rId20"/>
       <w:pgSz w:w="11907" w:h="16839" w:code="9"/>
       <w:pgMar w:top="1440" w:right="837" w:bottom="1620" w:left="1440" w:header="540" w:footer="135" w:gutter="0"/>
       <w:cols w:space="720"/>

--- a/Lab4-home/[NT213.N21.ANTN]-Session4_Võ Anh Kiệt.docx
+++ b/Lab4-home/[NT213.N21.ANTN]-Session4_Võ Anh Kiệt.docx
@@ -239,7 +239,11 @@
       <w:bookmarkEnd w:id="1"/>
       <w:bookmarkEnd w:id="2"/>
       <w:r>
-        <w:t>N21</w:t>
+        <w:t>N</w:t>
+      </w:r>
+      <w:proofErr w:type="gramStart"/>
+      <w:r>
+        <w:t>21</w:t>
       </w:r>
       <w:r>
         <w:t>.</w:t>
@@ -247,6 +251,7 @@
       <w:r>
         <w:t>ANTN</w:t>
       </w:r>
+      <w:proofErr w:type="gramEnd"/>
     </w:p>
     <w:tbl>
       <w:tblPr>
@@ -994,13 +999,23 @@
     </w:p>
     <w:p>
       <w:r>
-        <w:t>Init_proc_mods</w:t>
-      </w:r>
-    </w:p>
-    <w:p>
-      <w:r>
-        <w:t>Init_proc_maps</w:t>
-      </w:r>
+        <w:t>Init_proc_</w:t>
+      </w:r>
+      <w:proofErr w:type="gramStart"/>
+      <w:r>
+        <w:t>mods</w:t>
+      </w:r>
+      <w:proofErr w:type="gramEnd"/>
+    </w:p>
+    <w:p>
+      <w:r>
+        <w:t>Init_proc_</w:t>
+      </w:r>
+      <w:proofErr w:type="gramStart"/>
+      <w:r>
+        <w:t>maps</w:t>
+      </w:r>
+      <w:proofErr w:type="gramEnd"/>
     </w:p>
     <w:p>
       <w:r>
@@ -1063,8 +1078,13 @@
     </w:p>
     <w:p>
       <w:r>
-        <w:t>Thực hiện việc đăng ký thiết bị vào trong đó chính là b4rn_dev để thực hiện các cấp quyền như read, write và các function có trong root kit</w:t>
-      </w:r>
+        <w:t xml:space="preserve">Thực hiện việc đăng ký thiết bị vào trong đó chính là b4rn_dev để thực hiện các cấp quyền như read, write và các function có trong root </w:t>
+      </w:r>
+      <w:proofErr w:type="gramStart"/>
+      <w:r>
+        <w:t>kit</w:t>
+      </w:r>
+      <w:proofErr w:type="gramEnd"/>
     </w:p>
     <w:p>
       <w:r>
@@ -1215,8 +1235,13 @@
     <w:p/>
     <w:p>
       <w:r>
-        <w:t>Hàm Init_proc_mods</w:t>
-      </w:r>
+        <w:t>Hàm Init_proc_</w:t>
+      </w:r>
+      <w:proofErr w:type="gramStart"/>
+      <w:r>
+        <w:t>mods</w:t>
+      </w:r>
+      <w:proofErr w:type="gramEnd"/>
     </w:p>
     <w:p>
       <w:r>
@@ -1263,8 +1288,13 @@
     </w:p>
     <w:p>
       <w:r>
-        <w:t>Với hàm này thì chương trình thực hiện việc việc che giấu các modules có trong /proc/modules</w:t>
-      </w:r>
+        <w:t>Với hàm này thì chương trình thực hiện việc việc che giấu các modules có trong /proc/</w:t>
+      </w:r>
+      <w:proofErr w:type="gramStart"/>
+      <w:r>
+        <w:t>modules</w:t>
+      </w:r>
+      <w:proofErr w:type="gramEnd"/>
     </w:p>
     <w:p>
       <w:r>
@@ -1274,8 +1304,13 @@
     <w:p/>
     <w:p>
       <w:r>
-        <w:t>Hàm Init_proc_maps</w:t>
-      </w:r>
+        <w:t>Hàm Init_proc_</w:t>
+      </w:r>
+      <w:proofErr w:type="gramStart"/>
+      <w:r>
+        <w:t>maps</w:t>
+      </w:r>
+      <w:proofErr w:type="gramEnd"/>
     </w:p>
     <w:p>
       <w:r>
@@ -1322,8 +1357,13 @@
     <w:p>
       <w:r>
         <w:lastRenderedPageBreak/>
-        <w:t>Với hàm này thì tư tưởng sẽ giống với hàm proc_mods bằng việc là che giấu đi các tiến trình có bên trong đường dẫn /proc/self/maps nhưng khác với proc_mods thì proc_maps thực hiện việc xoá đi những tiến trình có liên quan đến prefix b4rnd00r thì chương trình sẽ thực hiện thao tác xoá đi thày vì thực hiện thao tác ghi đè như proc_mods</w:t>
-      </w:r>
+        <w:t>Với hàm này thì tư tưởng sẽ giống với hàm proc_mods bằng việc là che giấu đi các tiến trình có bên trong đường dẫn /proc/self/maps nhưng khác với proc_mods thì proc_maps thực hiện việc xoá đi những tiến trình có liên quan đến prefix b4rnd00r thì chương trình sẽ thực hiện thao tác xoá đi thày vì thực hiện thao tác ghi đè như proc_</w:t>
+      </w:r>
+      <w:proofErr w:type="gramStart"/>
+      <w:r>
+        <w:t>mods</w:t>
+      </w:r>
+      <w:proofErr w:type="gramEnd"/>
     </w:p>
     <w:p/>
     <w:p>
@@ -1600,6 +1640,9 @@
       <w:r>
         <w:t xml:space="preserve"> Như vậy sẽ có 1 exception được thành lập nếu như cố sửa.</w:t>
       </w:r>
+      <w:r>
+        <w:t xml:space="preserve"> </w:t>
+      </w:r>
     </w:p>
     <w:p>
       <w:pPr>
@@ -1616,13 +1659,19 @@
       <w:r>
         <w:t>Bước 1 tắt tính năng chống ghi</w:t>
       </w:r>
+      <w:r>
+        <w:t xml:space="preserve"> (thực hiện chuyển từ read only sang read write) </w:t>
+      </w:r>
     </w:p>
     <w:p>
       <w:pPr>
         <w:pStyle w:val="ListParagraph"/>
       </w:pPr>
       <w:r>
-        <w:t>Bước 2 ghi đè</w:t>
+        <w:t xml:space="preserve">Bước 2 </w:t>
+      </w:r>
+      <w:r>
+        <w:t>thực hiện thao tác ghi đè</w:t>
       </w:r>
     </w:p>
     <w:p>
@@ -1632,6 +1681,9 @@
       <w:r>
         <w:t>Bước 3 bật tính năng chống ghi</w:t>
       </w:r>
+      <w:r>
+        <w:t xml:space="preserve"> (thực hiện chuyện lại read only)</w:t>
+      </w:r>
     </w:p>
     <w:p>
       <w:pPr>
@@ -1646,8 +1698,13 @@
         <w:pStyle w:val="ListParagraph"/>
       </w:pPr>
       <w:r>
-        <w:t>Do đó ta cần thực hiện các thao tác trên để thực hiện ghi đè hàm</w:t>
-      </w:r>
+        <w:t xml:space="preserve">Do đó ta cần thực hiện các thao tác trên để thực hiện ghi đè </w:t>
+      </w:r>
+      <w:proofErr w:type="gramStart"/>
+      <w:r>
+        <w:t>hàm</w:t>
+      </w:r>
+      <w:proofErr w:type="gramEnd"/>
     </w:p>
     <w:p>
       <w:pPr>
@@ -1838,6 +1895,7 @@
           <w:numId w:val="9"/>
         </w:numPr>
       </w:pPr>
+      <w:proofErr w:type="gramStart"/>
       <w:r>
         <w:t xml:space="preserve">File </w:t>
       </w:r>
@@ -1845,7 +1903,14 @@
         <w:rPr>
           <w:color w:val="FF0000"/>
         </w:rPr>
-        <w:t xml:space="preserve"> .PDF</w:t>
+        <w:t xml:space="preserve"> .</w:t>
+      </w:r>
+      <w:proofErr w:type="gramEnd"/>
+      <w:r>
+        <w:rPr>
+          <w:color w:val="FF0000"/>
+        </w:rPr>
+        <w:t>PDF</w:t>
       </w:r>
       <w:r>
         <w:t>. Tập trung vào nội dung, không mô tả lý thuyết.</w:t>
@@ -1938,7 +2003,15 @@
         </w:numPr>
       </w:pPr>
       <w:r>
-        <w:t>Đặt tên theo định dạng: [Mã lớp]-SessionX_GroupY. (trong đó X là Thứ tự buổi Thực hành, Y là số thứ tự Nhóm Thực hành</w:t>
+        <w:t>Đặt tên theo định dạng: [Mã lớp]-SessionX_GroupY. (</w:t>
+      </w:r>
+      <w:proofErr w:type="gramStart"/>
+      <w:r>
+        <w:t>trong</w:t>
+      </w:r>
+      <w:proofErr w:type="gramEnd"/>
+      <w:r>
+        <w:t xml:space="preserve"> đó X là Thứ tự buổi Thực hành, Y là số thứ tự Nhóm Thực hành</w:t>
       </w:r>
       <w:r>
         <w:t>/Tên Cá nhân</w:t>
@@ -1968,8 +2041,13 @@
         <w:t>[</w:t>
       </w:r>
       <w:r>
-        <w:t>NT101.K11.ANTT</w:t>
-      </w:r>
+        <w:t>NT101.K</w:t>
+      </w:r>
+      <w:proofErr w:type="gramStart"/>
+      <w:r>
+        <w:t>11.ANTT</w:t>
+      </w:r>
+      <w:proofErr w:type="gramEnd"/>
       <w:r>
         <w:rPr>
           <w:i/>
@@ -2639,7 +2717,15 @@
                               <w:color w:val="808080" w:themeColor="background1" w:themeShade="80"/>
                               <w:sz w:val="20"/>
                             </w:rPr>
-                            <w:t xml:space="preserve">Báo cáo </w:t>
+                            <w:t xml:space="preserve">Báo </w:t>
+                          </w:r>
+                          <w:proofErr w:type="gramStart"/>
+                          <w:r>
+                            <w:rPr>
+                              <w:color w:val="808080" w:themeColor="background1" w:themeShade="80"/>
+                              <w:sz w:val="20"/>
+                            </w:rPr>
+                            <w:t xml:space="preserve">cáo </w:t>
                           </w:r>
                           <w:r>
                             <w:rPr>
@@ -2654,7 +2740,15 @@
                               <w:color w:val="808080" w:themeColor="background1" w:themeShade="80"/>
                               <w:sz w:val="20"/>
                             </w:rPr>
-                            <w:t>Cơ chế hoạt động của mã độc</w:t>
+                            <w:t>Cơ</w:t>
+                          </w:r>
+                          <w:proofErr w:type="gramEnd"/>
+                          <w:r>
+                            <w:rPr>
+                              <w:color w:val="808080" w:themeColor="background1" w:themeShade="80"/>
+                              <w:sz w:val="20"/>
+                            </w:rPr>
+                            <w:t xml:space="preserve"> chế hoạt động của mã độc</w:t>
                           </w:r>
                         </w:p>
                         <w:p>
@@ -2773,7 +2867,15 @@
                         <w:color w:val="808080" w:themeColor="background1" w:themeShade="80"/>
                         <w:sz w:val="20"/>
                       </w:rPr>
-                      <w:t xml:space="preserve">Báo cáo </w:t>
+                      <w:t xml:space="preserve">Báo </w:t>
+                    </w:r>
+                    <w:proofErr w:type="gramStart"/>
+                    <w:r>
+                      <w:rPr>
+                        <w:color w:val="808080" w:themeColor="background1" w:themeShade="80"/>
+                        <w:sz w:val="20"/>
+                      </w:rPr>
+                      <w:t xml:space="preserve">cáo </w:t>
                     </w:r>
                     <w:r>
                       <w:rPr>
@@ -2788,7 +2890,15 @@
                         <w:color w:val="808080" w:themeColor="background1" w:themeShade="80"/>
                         <w:sz w:val="20"/>
                       </w:rPr>
-                      <w:t>Cơ chế hoạt động của mã độc</w:t>
+                      <w:t>Cơ</w:t>
+                    </w:r>
+                    <w:proofErr w:type="gramEnd"/>
+                    <w:r>
+                      <w:rPr>
+                        <w:color w:val="808080" w:themeColor="background1" w:themeShade="80"/>
+                        <w:sz w:val="20"/>
+                      </w:rPr>
+                      <w:t xml:space="preserve"> chế hoạt động của mã độc</w:t>
                     </w:r>
                   </w:p>
                   <w:p>

--- a/Lab4-home/[NT213.N21.ANTN]-Session4_Võ Anh Kiệt.docx
+++ b/Lab4-home/[NT213.N21.ANTN]-Session4_Võ Anh Kiệt.docx
@@ -624,7 +624,10 @@
               <w:jc w:val="both"/>
             </w:pPr>
             <w:r>
-              <w:t>Kịch bản 01/Câu hỏi 01</w:t>
+              <w:t xml:space="preserve">Kịch bản </w:t>
+            </w:r>
+            <w:r>
+              <w:t>1 đến kịch bản 5</w:t>
             </w:r>
           </w:p>
         </w:tc>
@@ -668,7 +671,7 @@
               <w:jc w:val="center"/>
             </w:pPr>
             <w:r>
-              <w:t>2</w:t>
+              <w:t xml:space="preserve">2 </w:t>
             </w:r>
           </w:p>
         </w:tc>
@@ -682,7 +685,7 @@
               <w:jc w:val="both"/>
             </w:pPr>
             <w:r>
-              <w:t xml:space="preserve">Kịch bản 02 </w:t>
+              <w:t>Kịch bản 6</w:t>
             </w:r>
           </w:p>
         </w:tc>
@@ -695,9 +698,6 @@
               <w:pStyle w:val="ListParagraph"/>
               <w:spacing w:after="0"/>
             </w:pPr>
-            <w:r>
-              <w:t>100%</w:t>
-            </w:r>
           </w:p>
         </w:tc>
         <w:tc>
@@ -725,9 +725,6 @@
             <w:pPr>
               <w:jc w:val="center"/>
             </w:pPr>
-            <w:r>
-              <w:t>3</w:t>
-            </w:r>
           </w:p>
         </w:tc>
         <w:tc>
@@ -739,9 +736,6 @@
             <w:pPr>
               <w:jc w:val="both"/>
             </w:pPr>
-            <w:r>
-              <w:t>Kịch bản 03</w:t>
-            </w:r>
           </w:p>
         </w:tc>
         <w:tc>
@@ -753,9 +747,6 @@
               <w:pStyle w:val="ListParagraph"/>
               <w:spacing w:after="0"/>
             </w:pPr>
-            <w:r>
-              <w:t>100%</w:t>
-            </w:r>
           </w:p>
         </w:tc>
         <w:tc>
@@ -783,9 +774,6 @@
             <w:pPr>
               <w:jc w:val="center"/>
             </w:pPr>
-            <w:r>
-              <w:t>4</w:t>
-            </w:r>
           </w:p>
         </w:tc>
         <w:tc>
@@ -797,9 +785,6 @@
             <w:pPr>
               <w:jc w:val="both"/>
             </w:pPr>
-            <w:r>
-              <w:t>Kịch bản 04</w:t>
-            </w:r>
           </w:p>
         </w:tc>
         <w:tc>
@@ -811,12 +796,6 @@
               <w:pStyle w:val="ListParagraph"/>
               <w:spacing w:after="0"/>
             </w:pPr>
-            <w:r>
-              <w:t>100</w:t>
-            </w:r>
-            <w:r>
-              <w:t>%</w:t>
-            </w:r>
           </w:p>
         </w:tc>
         <w:tc>
@@ -1590,7 +1569,13 @@
     </w:p>
     <w:p>
       <w:r>
-        <w:t>Ngoài ra thay vì add trên thiết bị ta có thể add trên master boot loader giúp cho việc có thể chạy trước khi bật hệ điều hành. Ngoài ra có thể thực hiện chiếm quyền kiểm soát hệ thống sau đó tạo bind shell và cấu hình nó như việc 1 chương trình chạy nền, từ đó rootkits có thể che giấy thông tin bind shell.</w:t>
+        <w:t>Ngoài ra thay vì add trên thiết bị ta có thể add trên master boot loader giúp cho việc có thể chạy trước khi bật hệ điều hành. Ngoài ra có thể thực hiện chiếm quyền kiểm soát hệ thống sau đó tạo bind shell và cấu hình nó như việc 1 chương trình chạy nền, từ đó rootkits có thể che giấ</w:t>
+      </w:r>
+      <w:r>
+        <w:t>u</w:t>
+      </w:r>
+      <w:r>
+        <w:t xml:space="preserve"> thông tin bind shell.</w:t>
       </w:r>
     </w:p>
     <w:p/>
@@ -1690,7 +1675,13 @@
         <w:pStyle w:val="ListParagraph"/>
       </w:pPr>
       <w:r>
-        <w:t xml:space="preserve">Trong ngữ cảnh này bit chống ghi có trong cr0 </w:t>
+        <w:t xml:space="preserve">Trong </w:t>
+      </w:r>
+      <w:r>
+        <w:t xml:space="preserve">bài </w:t>
+      </w:r>
+      <w:r>
+        <w:t xml:space="preserve">này bit chống ghi có trong cr0 </w:t>
       </w:r>
     </w:p>
     <w:p>
@@ -1698,19 +1689,117 @@
         <w:pStyle w:val="ListParagraph"/>
       </w:pPr>
       <w:r>
-        <w:t xml:space="preserve">Do đó ta cần thực hiện các thao tác trên để thực hiện ghi đè </w:t>
+        <w:t xml:space="preserve">Do đó ta cần thực hiện các thao tác </w:t>
+      </w:r>
+      <w:r>
+        <w:t xml:space="preserve">liên quan đến gỡ bảo vệ trang và thực hiện thao tác trên bit cr0 </w:t>
+      </w:r>
+      <w:r>
+        <w:t>để thực hiện ghi đè hàm</w:t>
+      </w:r>
+      <w:r>
+        <w:t>.</w:t>
+      </w:r>
+    </w:p>
+    <w:p>
+      <w:r>
+        <w:t>1 hình ảnh hàm kallsysm</w:t>
+      </w:r>
+    </w:p>
+    <w:p>
+      <w:r>
+        <w:lastRenderedPageBreak/>
+        <w:drawing>
+          <wp:inline distT="0" distB="0" distL="0" distR="0" wp14:anchorId="5E2BC68D" wp14:editId="506CFDD2">
+            <wp:extent cx="5934903" cy="4991797"/>
+            <wp:effectExtent l="0" t="0" r="8890" b="0"/>
+            <wp:docPr id="1332128805" name="Picture 1" descr="A screenshot of a computer code&#10;&#10;Description automatically generated with medium confidence"/>
+            <wp:cNvGraphicFramePr>
+              <a:graphicFrameLocks xmlns:a="http://schemas.openxmlformats.org/drawingml/2006/main" noChangeAspect="1"/>
+            </wp:cNvGraphicFramePr>
+            <a:graphic xmlns:a="http://schemas.openxmlformats.org/drawingml/2006/main">
+              <a:graphicData uri="http://schemas.openxmlformats.org/drawingml/2006/picture">
+                <pic:pic xmlns:pic="http://schemas.openxmlformats.org/drawingml/2006/picture">
+                  <pic:nvPicPr>
+                    <pic:cNvPr id="1332128805" name="Picture 1" descr="A screenshot of a computer code&#10;&#10;Description automatically generated with medium confidence"/>
+                    <pic:cNvPicPr/>
+                  </pic:nvPicPr>
+                  <pic:blipFill>
+                    <a:blip r:embed="rId18"/>
+                    <a:stretch>
+                      <a:fillRect/>
+                    </a:stretch>
+                  </pic:blipFill>
+                  <pic:spPr>
+                    <a:xfrm>
+                      <a:off x="0" y="0"/>
+                      <a:ext cx="5934903" cy="4991797"/>
+                    </a:xfrm>
+                    <a:prstGeom prst="rect">
+                      <a:avLst/>
+                    </a:prstGeom>
+                  </pic:spPr>
+                </pic:pic>
+              </a:graphicData>
+            </a:graphic>
+          </wp:inline>
+        </w:drawing>
+      </w:r>
+    </w:p>
+    <w:p>
+      <w:r>
+        <w:t xml:space="preserve">2 hình ảnh hàm protect và unprotect page </w:t>
+      </w:r>
+      <w:r>
+        <w:t xml:space="preserve">và thao tác </w:t>
       </w:r>
       <w:proofErr w:type="gramStart"/>
       <w:r>
-        <w:t>hàm</w:t>
+        <w:t>cr0</w:t>
       </w:r>
       <w:proofErr w:type="gramEnd"/>
     </w:p>
     <w:p>
-      <w:pPr>
-        <w:pStyle w:val="ListParagraph"/>
-      </w:pPr>
-    </w:p>
+      <w:r>
+        <w:lastRenderedPageBreak/>
+        <w:drawing>
+          <wp:inline distT="0" distB="0" distL="0" distR="0" wp14:anchorId="68A60DD2" wp14:editId="13442984">
+            <wp:extent cx="6115050" cy="5122545"/>
+            <wp:effectExtent l="0" t="0" r="0" b="1905"/>
+            <wp:docPr id="65315227" name="Picture 1" descr="A screenshot of a computer program&#10;&#10;Description automatically generated with medium confidence"/>
+            <wp:cNvGraphicFramePr>
+              <a:graphicFrameLocks xmlns:a="http://schemas.openxmlformats.org/drawingml/2006/main" noChangeAspect="1"/>
+            </wp:cNvGraphicFramePr>
+            <a:graphic xmlns:a="http://schemas.openxmlformats.org/drawingml/2006/main">
+              <a:graphicData uri="http://schemas.openxmlformats.org/drawingml/2006/picture">
+                <pic:pic xmlns:pic="http://schemas.openxmlformats.org/drawingml/2006/picture">
+                  <pic:nvPicPr>
+                    <pic:cNvPr id="65315227" name="Picture 1" descr="A screenshot of a computer program&#10;&#10;Description automatically generated with medium confidence"/>
+                    <pic:cNvPicPr/>
+                  </pic:nvPicPr>
+                  <pic:blipFill>
+                    <a:blip r:embed="rId19"/>
+                    <a:stretch>
+                      <a:fillRect/>
+                    </a:stretch>
+                  </pic:blipFill>
+                  <pic:spPr>
+                    <a:xfrm>
+                      <a:off x="0" y="0"/>
+                      <a:ext cx="6115050" cy="5122545"/>
+                    </a:xfrm>
+                    <a:prstGeom prst="rect">
+                      <a:avLst/>
+                    </a:prstGeom>
+                  </pic:spPr>
+                </pic:pic>
+              </a:graphicData>
+            </a:graphic>
+          </wp:inline>
+        </w:drawing>
+      </w:r>
+    </w:p>
+    <w:p/>
     <w:p>
       <w:pPr>
         <w:pStyle w:val="Heading2"/>
@@ -1721,12 +1810,72 @@
     </w:p>
     <w:p>
       <w:r>
-        <w:t xml:space="preserve">Thay </w:t>
-      </w:r>
-      <w:r>
-        <w:t>vì add trên thiết bị ta có thể add trên master boot loader giúp cho việc có thể chạy trước khi bật hệ điều hành. Ngoài ra có thể thực hiện chiếm quyền kiểm soát hệ thống sau đó tạo bind shell và cấu hình nó như việc 1 chương trình chạy nền, từ đó rootkits có thể che giấy thông tin bind shell.</w:t>
-      </w:r>
-    </w:p>
+        <w:t xml:space="preserve">Đầu tiên ta thực hiện kiểm tra code thì thấy được thông tin có phần reboot trong hệ </w:t>
+      </w:r>
+      <w:proofErr w:type="gramStart"/>
+      <w:r>
+        <w:t>thống</w:t>
+      </w:r>
+      <w:proofErr w:type="gramEnd"/>
+    </w:p>
+    <w:p>
+      <w:r>
+        <w:lastRenderedPageBreak/>
+        <w:drawing>
+          <wp:inline distT="0" distB="0" distL="0" distR="0" wp14:anchorId="70DC1BC3" wp14:editId="35763BAE">
+            <wp:extent cx="6115050" cy="5220335"/>
+            <wp:effectExtent l="0" t="0" r="0" b="0"/>
+            <wp:docPr id="1875690847" name="Picture 1" descr="A screenshot of a computer code&#10;&#10;Description automatically generated with low confidence"/>
+            <wp:cNvGraphicFramePr>
+              <a:graphicFrameLocks xmlns:a="http://schemas.openxmlformats.org/drawingml/2006/main" noChangeAspect="1"/>
+            </wp:cNvGraphicFramePr>
+            <a:graphic xmlns:a="http://schemas.openxmlformats.org/drawingml/2006/main">
+              <a:graphicData uri="http://schemas.openxmlformats.org/drawingml/2006/picture">
+                <pic:pic xmlns:pic="http://schemas.openxmlformats.org/drawingml/2006/picture">
+                  <pic:nvPicPr>
+                    <pic:cNvPr id="1875690847" name="Picture 1" descr="A screenshot of a computer code&#10;&#10;Description automatically generated with low confidence"/>
+                    <pic:cNvPicPr/>
+                  </pic:nvPicPr>
+                  <pic:blipFill>
+                    <a:blip r:embed="rId20"/>
+                    <a:stretch>
+                      <a:fillRect/>
+                    </a:stretch>
+                  </pic:blipFill>
+                  <pic:spPr>
+                    <a:xfrm>
+                      <a:off x="0" y="0"/>
+                      <a:ext cx="6115050" cy="5220335"/>
+                    </a:xfrm>
+                    <a:prstGeom prst="rect">
+                      <a:avLst/>
+                    </a:prstGeom>
+                  </pic:spPr>
+                </pic:pic>
+              </a:graphicData>
+            </a:graphic>
+          </wp:inline>
+        </w:drawing>
+      </w:r>
+    </w:p>
+    <w:p>
+      <w:r>
+        <w:t>Vì vậy t</w:t>
+      </w:r>
+      <w:r>
+        <w:t xml:space="preserve">hay </w:t>
+      </w:r>
+      <w:r>
+        <w:t xml:space="preserve">vì add </w:t>
+      </w:r>
+      <w:r>
+        <w:t xml:space="preserve">như một chương trình thông thường </w:t>
+      </w:r>
+      <w:r>
+        <w:t>ta có thể add trên master boot loader giúp cho việc có thể chạy trước khi bật hệ điều hành. Ngoài ra có thể thực hiện chiếm quyền kiểm soát hệ thống sau đó tạo bind shell và cấu hình nó như việc 1 chương trình chạy nền, từ đó rootkits có thể che giấy thông tin bind shell.</w:t>
+      </w:r>
+    </w:p>
+    <w:p/>
     <w:p>
       <w:pPr>
         <w:pStyle w:val="Heading2"/>
@@ -2227,9 +2376,9 @@
       </w:r>
     </w:p>
     <w:sectPr>
-      <w:headerReference w:type="default" r:id="rId18"/>
-      <w:footerReference w:type="default" r:id="rId19"/>
-      <w:headerReference w:type="first" r:id="rId20"/>
+      <w:headerReference w:type="default" r:id="rId21"/>
+      <w:footerReference w:type="default" r:id="rId22"/>
+      <w:headerReference w:type="first" r:id="rId23"/>
       <w:pgSz w:w="11907" w:h="16839" w:code="9"/>
       <w:pgMar w:top="1440" w:right="837" w:bottom="1620" w:left="1440" w:header="540" w:footer="135" w:gutter="0"/>
       <w:cols w:space="720"/>

--- a/Lab4-home/[NT213.N21.ANTN]-Session4_Võ Anh Kiệt.docx
+++ b/Lab4-home/[NT213.N21.ANTN]-Session4_Võ Anh Kiệt.docx
@@ -698,6 +698,12 @@
               <w:pStyle w:val="ListParagraph"/>
               <w:spacing w:after="0"/>
             </w:pPr>
+            <w:r>
+              <w:t>65</w:t>
+            </w:r>
+            <w:r>
+              <w:t>%</w:t>
+            </w:r>
           </w:p>
         </w:tc>
         <w:tc>
@@ -1569,7 +1575,21 @@
     </w:p>
     <w:p>
       <w:r>
-        <w:t>Ngoài ra thay vì add trên thiết bị ta có thể add trên master boot loader giúp cho việc có thể chạy trước khi bật hệ điều hành. Ngoài ra có thể thực hiện chiếm quyền kiểm soát hệ thống sau đó tạo bind shell và cấu hình nó như việc 1 chương trình chạy nền, từ đó rootkits có thể che giấ</w:t>
+        <w:t xml:space="preserve">Phương án 1: </w:t>
+      </w:r>
+      <w:r>
+        <w:t>thay vì add trên thiết bị ta có thể add trên master boot loader giúp cho việc có thể chạy trước khi bật hệ điều hành</w:t>
+      </w:r>
+      <w:r>
+        <w:t>.</w:t>
+      </w:r>
+    </w:p>
+    <w:p>
+      <w:r>
+        <w:t>Phương án 2:</w:t>
+      </w:r>
+      <w:r>
+        <w:t xml:space="preserve"> có thể thực hiện chiếm quyền kiểm soát hệ thống sau đó tạo bind shell và cấu hình nó như việc 1 chương trình chạy nền, từ đó rootkits có thể che giấ</w:t>
       </w:r>
       <w:r>
         <w:t>u</w:t>
@@ -1620,10 +1640,13 @@
         </w:numPr>
       </w:pPr>
       <w:r>
-        <w:t>Để thực hiện quá trình che giấu, chúng ta cần đến việc khả năng đọc ghi và thực hiện, nhưng khi làm việc này vấn đề phát sinh là kernel sẽ không cho phép ta thực hiện bằng cách kernel sẽ thực hiện read only ở kernel mode.</w:t>
-      </w:r>
-      <w:r>
-        <w:t xml:space="preserve"> Như vậy sẽ có 1 exception được thành lập nếu như cố sửa.</w:t>
+        <w:t xml:space="preserve">Để thực hiện quá trình che giấu, chúng ta cần đến việc khả năng đọc ghi và thực </w:t>
+      </w:r>
+      <w:r>
+        <w:t>thi</w:t>
+      </w:r>
+      <w:r>
+        <w:t>, nhưng khi làm việc này vấn đề phát sinh là kernel sẽ không cho phép ta thực hiện bằng cách kernel sẽ thực hiện read only ở kernel mode.</w:t>
       </w:r>
       <w:r>
         <w:t xml:space="preserve"> </w:t>
@@ -1681,7 +1704,7 @@
         <w:t xml:space="preserve">bài </w:t>
       </w:r>
       <w:r>
-        <w:t xml:space="preserve">này bit chống ghi có trong cr0 </w:t>
+        <w:t xml:space="preserve">này bit chống ghi cr0 </w:t>
       </w:r>
     </w:p>
     <w:p>
@@ -1708,6 +1731,9 @@
     </w:p>
     <w:p>
       <w:r>
+        <w:rPr>
+          <w:noProof/>
+        </w:rPr>
         <w:lastRenderedPageBreak/>
         <w:drawing>
           <wp:inline distT="0" distB="0" distL="0" distR="0" wp14:anchorId="5E2BC68D" wp14:editId="506CFDD2">
@@ -1761,6 +1787,9 @@
     </w:p>
     <w:p>
       <w:r>
+        <w:rPr>
+          <w:noProof/>
+        </w:rPr>
         <w:lastRenderedPageBreak/>
         <w:drawing>
           <wp:inline distT="0" distB="0" distL="0" distR="0" wp14:anchorId="68A60DD2" wp14:editId="13442984">
@@ -1820,6 +1849,9 @@
     </w:p>
     <w:p>
       <w:r>
+        <w:rPr>
+          <w:noProof/>
+        </w:rPr>
         <w:lastRenderedPageBreak/>
         <w:drawing>
           <wp:inline distT="0" distB="0" distL="0" distR="0" wp14:anchorId="70DC1BC3" wp14:editId="35763BAE">
@@ -1860,19 +1892,52 @@
     </w:p>
     <w:p>
       <w:r>
-        <w:t>Vì vậy t</w:t>
-      </w:r>
-      <w:r>
-        <w:t xml:space="preserve">hay </w:t>
-      </w:r>
-      <w:r>
-        <w:t xml:space="preserve">vì add </w:t>
+        <w:t xml:space="preserve">Thay vào việc chỉ thực hiện quá </w:t>
+      </w:r>
+      <w:proofErr w:type="gramStart"/>
+      <w:r>
+        <w:t xml:space="preserve">trình  </w:t>
+      </w:r>
+      <w:r>
+        <w:t>add</w:t>
+      </w:r>
+      <w:proofErr w:type="gramEnd"/>
+      <w:r>
+        <w:t xml:space="preserve"> </w:t>
       </w:r>
       <w:r>
         <w:t xml:space="preserve">như một chương trình thông thường </w:t>
       </w:r>
       <w:r>
-        <w:t>ta có thể add trên master boot loader giúp cho việc có thể chạy trước khi bật hệ điều hành. Ngoài ra có thể thực hiện chiếm quyền kiểm soát hệ thống sau đó tạo bind shell và cấu hình nó như việc 1 chương trình chạy nền, từ đó rootkits có thể che giấy thông tin bind shell.</w:t>
+        <w:t xml:space="preserve">ta có thể </w:t>
+      </w:r>
+      <w:r>
+        <w:t xml:space="preserve">quá trình  </w:t>
+      </w:r>
+      <w:r>
+        <w:t xml:space="preserve">add trên master boot loader giúp cho việc có thể chạy trước khi bật hệ điều hành. </w:t>
+      </w:r>
+    </w:p>
+    <w:p>
+      <w:r>
+        <w:t xml:space="preserve">Hơn thế nữa </w:t>
+      </w:r>
+      <w:r>
+        <w:t>có thể thực hiện chiếm quyền kiểm soát hệ thống sau đó tạo bind shell và cấu hình nó như việc 1 chương trình chạy nền</w:t>
+      </w:r>
+      <w:r>
+        <w:t xml:space="preserve"> vd như sound device driver, screen device </w:t>
+      </w:r>
+      <w:proofErr w:type="gramStart"/>
+      <w:r>
+        <w:t>driver,…</w:t>
+      </w:r>
+      <w:proofErr w:type="gramEnd"/>
+      <w:r>
+        <w:t xml:space="preserve"> </w:t>
+      </w:r>
+      <w:r>
+        <w:t>từ đó rootkits có thể che giấy thông tin bind shell.</w:t>
       </w:r>
     </w:p>
     <w:p/>
@@ -1884,11 +1949,638 @@
         <w:t>Kịch bản 06</w:t>
       </w:r>
     </w:p>
+    <w:p>
+      <w:r>
+        <w:t>Phương pháp thực hiện mở rộng rootkit</w:t>
+      </w:r>
+    </w:p>
+    <w:p>
+      <w:r>
+        <w:t xml:space="preserve">Bước 1: </w:t>
+      </w:r>
+      <w:r>
+        <w:t xml:space="preserve">Đầu tiên ta </w:t>
+      </w:r>
+      <w:r>
+        <w:t>cần</w:t>
+      </w:r>
+      <w:r>
+        <w:t xml:space="preserve"> thực hiện việc</w:t>
+      </w:r>
+      <w:r>
+        <w:t xml:space="preserve"> tạo hàm init_tcp_change_show chứa misc_reg để thực hiện đăng việc chặn các thông tin liên quan đến các port đăng ký</w:t>
+      </w:r>
+      <w:r>
+        <w:t xml:space="preserve"> và chứa hàm hook và hàm hide thực hiện hook và hide các thông tin</w:t>
+      </w:r>
+      <w:r>
+        <w:t>.</w:t>
+      </w:r>
+    </w:p>
+    <w:p>
+      <w:r>
+        <w:lastRenderedPageBreak/>
+        <w:drawing>
+          <wp:inline distT="0" distB="0" distL="0" distR="0" wp14:anchorId="605C275B" wp14:editId="0DEC4D0D">
+            <wp:extent cx="6115050" cy="4382135"/>
+            <wp:effectExtent l="0" t="0" r="0" b="0"/>
+            <wp:docPr id="657098228" name="Picture 1" descr="A screenshot of a computer program&#10;&#10;Description automatically generated with medium confidence"/>
+            <wp:cNvGraphicFramePr>
+              <a:graphicFrameLocks xmlns:a="http://schemas.openxmlformats.org/drawingml/2006/main" noChangeAspect="1"/>
+            </wp:cNvGraphicFramePr>
+            <a:graphic xmlns:a="http://schemas.openxmlformats.org/drawingml/2006/main">
+              <a:graphicData uri="http://schemas.openxmlformats.org/drawingml/2006/picture">
+                <pic:pic xmlns:pic="http://schemas.openxmlformats.org/drawingml/2006/picture">
+                  <pic:nvPicPr>
+                    <pic:cNvPr id="657098228" name="Picture 1" descr="A screenshot of a computer program&#10;&#10;Description automatically generated with medium confidence"/>
+                    <pic:cNvPicPr/>
+                  </pic:nvPicPr>
+                  <pic:blipFill>
+                    <a:blip r:embed="rId21"/>
+                    <a:stretch>
+                      <a:fillRect/>
+                    </a:stretch>
+                  </pic:blipFill>
+                  <pic:spPr>
+                    <a:xfrm>
+                      <a:off x="0" y="0"/>
+                      <a:ext cx="6115050" cy="4382135"/>
+                    </a:xfrm>
+                    <a:prstGeom prst="rect">
+                      <a:avLst/>
+                    </a:prstGeom>
+                  </pic:spPr>
+                </pic:pic>
+              </a:graphicData>
+            </a:graphic>
+          </wp:inline>
+        </w:drawing>
+      </w:r>
+    </w:p>
+    <w:p>
+      <w:r>
+        <w:drawing>
+          <wp:inline distT="0" distB="0" distL="0" distR="0" wp14:anchorId="383224D2" wp14:editId="76BB58B7">
+            <wp:extent cx="6096851" cy="1114581"/>
+            <wp:effectExtent l="0" t="0" r="0" b="9525"/>
+            <wp:docPr id="207029752" name="Picture 1" descr="A screenshot of a computer&#10;&#10;Description automatically generated with low confidence"/>
+            <wp:cNvGraphicFramePr>
+              <a:graphicFrameLocks xmlns:a="http://schemas.openxmlformats.org/drawingml/2006/main" noChangeAspect="1"/>
+            </wp:cNvGraphicFramePr>
+            <a:graphic xmlns:a="http://schemas.openxmlformats.org/drawingml/2006/main">
+              <a:graphicData uri="http://schemas.openxmlformats.org/drawingml/2006/picture">
+                <pic:pic xmlns:pic="http://schemas.openxmlformats.org/drawingml/2006/picture">
+                  <pic:nvPicPr>
+                    <pic:cNvPr id="207029752" name="Picture 1" descr="A screenshot of a computer&#10;&#10;Description automatically generated with low confidence"/>
+                    <pic:cNvPicPr/>
+                  </pic:nvPicPr>
+                  <pic:blipFill>
+                    <a:blip r:embed="rId22"/>
+                    <a:stretch>
+                      <a:fillRect/>
+                    </a:stretch>
+                  </pic:blipFill>
+                  <pic:spPr>
+                    <a:xfrm>
+                      <a:off x="0" y="0"/>
+                      <a:ext cx="6096851" cy="1114581"/>
+                    </a:xfrm>
+                    <a:prstGeom prst="rect">
+                      <a:avLst/>
+                    </a:prstGeom>
+                  </pic:spPr>
+                </pic:pic>
+              </a:graphicData>
+            </a:graphic>
+          </wp:inline>
+        </w:drawing>
+      </w:r>
+    </w:p>
+    <w:p>
+      <w:r>
+        <w:t xml:space="preserve">Bước </w:t>
+      </w:r>
+      <w:r>
+        <w:t xml:space="preserve">2 </w:t>
+      </w:r>
+      <w:r>
+        <w:t xml:space="preserve">Thực hiện tạo hàm </w:t>
+      </w:r>
+      <w:r>
+        <w:t xml:space="preserve">hook </w:t>
+      </w:r>
+      <w:r>
+        <w:t xml:space="preserve">dựa theo phương pháp thực hiện của hàm </w:t>
+      </w:r>
+      <w:r>
+        <w:t xml:space="preserve">hook_pid_maps_seq_show </w:t>
+      </w:r>
+      <w:r>
+        <w:t xml:space="preserve">nhằm việc hook các thông tin tcp </w:t>
+      </w:r>
+      <w:r>
+        <w:t xml:space="preserve">với phương pháp thực hiện unprotect page sau đó thực hiện sửa đổi và cuối cùng protect lại </w:t>
+      </w:r>
+      <w:proofErr w:type="gramStart"/>
+      <w:r>
+        <w:t>page</w:t>
+      </w:r>
+      <w:proofErr w:type="gramEnd"/>
+    </w:p>
+    <w:p>
+      <w:r>
+        <w:lastRenderedPageBreak/>
+        <w:drawing>
+          <wp:inline distT="0" distB="0" distL="0" distR="0" wp14:anchorId="0DDA4791" wp14:editId="09F83A94">
+            <wp:extent cx="5410955" cy="6001588"/>
+            <wp:effectExtent l="0" t="0" r="0" b="0"/>
+            <wp:docPr id="1163043850" name="Picture 1" descr="A screenshot of a computer code&#10;&#10;Description automatically generated with medium confidence"/>
+            <wp:cNvGraphicFramePr>
+              <a:graphicFrameLocks xmlns:a="http://schemas.openxmlformats.org/drawingml/2006/main" noChangeAspect="1"/>
+            </wp:cNvGraphicFramePr>
+            <a:graphic xmlns:a="http://schemas.openxmlformats.org/drawingml/2006/main">
+              <a:graphicData uri="http://schemas.openxmlformats.org/drawingml/2006/picture">
+                <pic:pic xmlns:pic="http://schemas.openxmlformats.org/drawingml/2006/picture">
+                  <pic:nvPicPr>
+                    <pic:cNvPr id="1163043850" name="Picture 1" descr="A screenshot of a computer code&#10;&#10;Description automatically generated with medium confidence"/>
+                    <pic:cNvPicPr/>
+                  </pic:nvPicPr>
+                  <pic:blipFill>
+                    <a:blip r:embed="rId23"/>
+                    <a:stretch>
+                      <a:fillRect/>
+                    </a:stretch>
+                  </pic:blipFill>
+                  <pic:spPr>
+                    <a:xfrm>
+                      <a:off x="0" y="0"/>
+                      <a:ext cx="5410955" cy="6001588"/>
+                    </a:xfrm>
+                    <a:prstGeom prst="rect">
+                      <a:avLst/>
+                    </a:prstGeom>
+                  </pic:spPr>
+                </pic:pic>
+              </a:graphicData>
+            </a:graphic>
+          </wp:inline>
+        </w:drawing>
+      </w:r>
+    </w:p>
     <w:p/>
     <w:p>
-      <w:pPr>
-        <w:pStyle w:val="ListParagraph"/>
-      </w:pPr>
+      <w:r>
+        <w:t xml:space="preserve">Bước </w:t>
+      </w:r>
+      <w:r>
+        <w:t>3</w:t>
+      </w:r>
+      <w:r>
+        <w:t>:</w:t>
+      </w:r>
+      <w:r>
+        <w:t xml:space="preserve"> </w:t>
+      </w:r>
+      <w:r>
+        <w:t xml:space="preserve">Tạo hàm hide theo phương pháp và chức </w:t>
+      </w:r>
+      <w:r>
+        <w:t xml:space="preserve">năng như </w:t>
+      </w:r>
+      <w:r>
+        <w:t>hide_seq_show</w:t>
+      </w:r>
+      <w:r>
+        <w:t xml:space="preserve"> nhằm thực hiện ẩn đi các thông tin về tcp port 9474</w:t>
+      </w:r>
+      <w:r>
+        <w:t>.</w:t>
+      </w:r>
+    </w:p>
+    <w:p>
+      <w:r>
+        <w:lastRenderedPageBreak/>
+        <w:drawing>
+          <wp:inline distT="0" distB="0" distL="0" distR="0" wp14:anchorId="3C1AEDCB" wp14:editId="70215478">
+            <wp:extent cx="5410955" cy="3467584"/>
+            <wp:effectExtent l="0" t="0" r="0" b="0"/>
+            <wp:docPr id="623737267" name="Picture 1" descr="A picture containing text, screenshot, font&#10;&#10;Description automatically generated"/>
+            <wp:cNvGraphicFramePr>
+              <a:graphicFrameLocks xmlns:a="http://schemas.openxmlformats.org/drawingml/2006/main" noChangeAspect="1"/>
+            </wp:cNvGraphicFramePr>
+            <a:graphic xmlns:a="http://schemas.openxmlformats.org/drawingml/2006/main">
+              <a:graphicData uri="http://schemas.openxmlformats.org/drawingml/2006/picture">
+                <pic:pic xmlns:pic="http://schemas.openxmlformats.org/drawingml/2006/picture">
+                  <pic:nvPicPr>
+                    <pic:cNvPr id="623737267" name="Picture 1" descr="A picture containing text, screenshot, font&#10;&#10;Description automatically generated"/>
+                    <pic:cNvPicPr/>
+                  </pic:nvPicPr>
+                  <pic:blipFill>
+                    <a:blip r:embed="rId24"/>
+                    <a:stretch>
+                      <a:fillRect/>
+                    </a:stretch>
+                  </pic:blipFill>
+                  <pic:spPr>
+                    <a:xfrm>
+                      <a:off x="0" y="0"/>
+                      <a:ext cx="5410955" cy="3467584"/>
+                    </a:xfrm>
+                    <a:prstGeom prst="rect">
+                      <a:avLst/>
+                    </a:prstGeom>
+                  </pic:spPr>
+                </pic:pic>
+              </a:graphicData>
+            </a:graphic>
+          </wp:inline>
+        </w:drawing>
+      </w:r>
+    </w:p>
+    <w:p>
+      <w:r>
+        <w:t>Bước 4: Ta sẽ tạo thêm hàm deinit_tcp_</w:t>
+      </w:r>
+      <w:r>
+        <w:t xml:space="preserve">change_show </w:t>
+      </w:r>
+      <w:r>
+        <w:t>để thay đổi mọi thứ về trạng thái bình th</w:t>
+      </w:r>
+      <w:r>
+        <w:rPr>
+          <w:rFonts w:hint="eastAsia"/>
+        </w:rPr>
+        <w:t>ư</w:t>
+      </w:r>
+      <w:r>
+        <w:t>ờng.</w:t>
+      </w:r>
+    </w:p>
+    <w:p>
+      <w:r>
+        <w:drawing>
+          <wp:inline distT="0" distB="0" distL="0" distR="0" wp14:anchorId="75C3D57D" wp14:editId="74E20109">
+            <wp:extent cx="4229690" cy="2238687"/>
+            <wp:effectExtent l="0" t="0" r="0" b="9525"/>
+            <wp:docPr id="153776764" name="Picture 1" descr="A picture containing text, screenshot, font&#10;&#10;Description automatically generated"/>
+            <wp:cNvGraphicFramePr>
+              <a:graphicFrameLocks xmlns:a="http://schemas.openxmlformats.org/drawingml/2006/main" noChangeAspect="1"/>
+            </wp:cNvGraphicFramePr>
+            <a:graphic xmlns:a="http://schemas.openxmlformats.org/drawingml/2006/main">
+              <a:graphicData uri="http://schemas.openxmlformats.org/drawingml/2006/picture">
+                <pic:pic xmlns:pic="http://schemas.openxmlformats.org/drawingml/2006/picture">
+                  <pic:nvPicPr>
+                    <pic:cNvPr id="153776764" name="Picture 1" descr="A picture containing text, screenshot, font&#10;&#10;Description automatically generated"/>
+                    <pic:cNvPicPr/>
+                  </pic:nvPicPr>
+                  <pic:blipFill>
+                    <a:blip r:embed="rId25"/>
+                    <a:stretch>
+                      <a:fillRect/>
+                    </a:stretch>
+                  </pic:blipFill>
+                  <pic:spPr>
+                    <a:xfrm>
+                      <a:off x="0" y="0"/>
+                      <a:ext cx="4229690" cy="2238687"/>
+                    </a:xfrm>
+                    <a:prstGeom prst="rect">
+                      <a:avLst/>
+                    </a:prstGeom>
+                  </pic:spPr>
+                </pic:pic>
+              </a:graphicData>
+            </a:graphic>
+          </wp:inline>
+        </w:drawing>
+      </w:r>
+    </w:p>
+    <w:p>
+      <w:r>
+        <w:t>Thực hiện demo theo hướng dẫn</w:t>
+      </w:r>
+    </w:p>
+    <w:p>
+      <w:r>
+        <w:t xml:space="preserve">Thực hiện lệnh để tạo re process chạy netcat nhưng bị </w:t>
+      </w:r>
+      <w:proofErr w:type="gramStart"/>
+      <w:r>
+        <w:t>exit</w:t>
+      </w:r>
+      <w:proofErr w:type="gramEnd"/>
+    </w:p>
+    <w:p>
+      <w:r>
+        <w:drawing>
+          <wp:inline distT="0" distB="0" distL="0" distR="0" wp14:anchorId="74D418A0" wp14:editId="28B489FB">
+            <wp:extent cx="6115050" cy="849630"/>
+            <wp:effectExtent l="0" t="0" r="0" b="7620"/>
+            <wp:docPr id="591872282" name="Picture 1" descr="A picture containing text, screenshot, font&#10;&#10;Description automatically generated"/>
+            <wp:cNvGraphicFramePr>
+              <a:graphicFrameLocks xmlns:a="http://schemas.openxmlformats.org/drawingml/2006/main" noChangeAspect="1"/>
+            </wp:cNvGraphicFramePr>
+            <a:graphic xmlns:a="http://schemas.openxmlformats.org/drawingml/2006/main">
+              <a:graphicData uri="http://schemas.openxmlformats.org/drawingml/2006/picture">
+                <pic:pic xmlns:pic="http://schemas.openxmlformats.org/drawingml/2006/picture">
+                  <pic:nvPicPr>
+                    <pic:cNvPr id="591872282" name="Picture 1" descr="A picture containing text, screenshot, font&#10;&#10;Description automatically generated"/>
+                    <pic:cNvPicPr/>
+                  </pic:nvPicPr>
+                  <pic:blipFill>
+                    <a:blip r:embed="rId26"/>
+                    <a:stretch>
+                      <a:fillRect/>
+                    </a:stretch>
+                  </pic:blipFill>
+                  <pic:spPr>
+                    <a:xfrm>
+                      <a:off x="0" y="0"/>
+                      <a:ext cx="6115050" cy="849630"/>
+                    </a:xfrm>
+                    <a:prstGeom prst="rect">
+                      <a:avLst/>
+                    </a:prstGeom>
+                  </pic:spPr>
+                </pic:pic>
+              </a:graphicData>
+            </a:graphic>
+          </wp:inline>
+        </w:drawing>
+      </w:r>
+    </w:p>
+    <w:p>
+      <w:r>
+        <w:t xml:space="preserve">Thực hiện thay đổi chỗ nohup và thử </w:t>
+      </w:r>
+      <w:proofErr w:type="gramStart"/>
+      <w:r>
+        <w:t>connect</w:t>
+      </w:r>
+      <w:proofErr w:type="gramEnd"/>
+    </w:p>
+    <w:p>
+      <w:r>
+        <w:t>Trên máy ubuntu</w:t>
+      </w:r>
+    </w:p>
+    <w:p>
+      <w:r>
+        <w:lastRenderedPageBreak/>
+        <w:drawing>
+          <wp:inline distT="0" distB="0" distL="0" distR="0" wp14:anchorId="7F62C8C4" wp14:editId="649EFA2F">
+            <wp:extent cx="6115050" cy="3042920"/>
+            <wp:effectExtent l="0" t="0" r="0" b="5080"/>
+            <wp:docPr id="1610003149" name="Picture 1" descr="A screenshot of a computer screen&#10;&#10;Description automatically generated with medium confidence"/>
+            <wp:cNvGraphicFramePr>
+              <a:graphicFrameLocks xmlns:a="http://schemas.openxmlformats.org/drawingml/2006/main" noChangeAspect="1"/>
+            </wp:cNvGraphicFramePr>
+            <a:graphic xmlns:a="http://schemas.openxmlformats.org/drawingml/2006/main">
+              <a:graphicData uri="http://schemas.openxmlformats.org/drawingml/2006/picture">
+                <pic:pic xmlns:pic="http://schemas.openxmlformats.org/drawingml/2006/picture">
+                  <pic:nvPicPr>
+                    <pic:cNvPr id="1610003149" name="Picture 1" descr="A screenshot of a computer screen&#10;&#10;Description automatically generated with medium confidence"/>
+                    <pic:cNvPicPr/>
+                  </pic:nvPicPr>
+                  <pic:blipFill>
+                    <a:blip r:embed="rId27"/>
+                    <a:stretch>
+                      <a:fillRect/>
+                    </a:stretch>
+                  </pic:blipFill>
+                  <pic:spPr>
+                    <a:xfrm>
+                      <a:off x="0" y="0"/>
+                      <a:ext cx="6115050" cy="3042920"/>
+                    </a:xfrm>
+                    <a:prstGeom prst="rect">
+                      <a:avLst/>
+                    </a:prstGeom>
+                  </pic:spPr>
+                </pic:pic>
+              </a:graphicData>
+            </a:graphic>
+          </wp:inline>
+        </w:drawing>
+      </w:r>
+    </w:p>
+    <w:p>
+      <w:r>
+        <w:t>Trên máy kali</w:t>
+      </w:r>
+    </w:p>
+    <w:p>
+      <w:r>
+        <w:drawing>
+          <wp:inline distT="0" distB="0" distL="0" distR="0" wp14:anchorId="2D6FF7AF" wp14:editId="3B7DB2C4">
+            <wp:extent cx="5430008" cy="1295581"/>
+            <wp:effectExtent l="0" t="0" r="0" b="0"/>
+            <wp:docPr id="311981411" name="Picture 1" descr="A screen shot of a computer&#10;&#10;Description automatically generated with medium confidence"/>
+            <wp:cNvGraphicFramePr>
+              <a:graphicFrameLocks xmlns:a="http://schemas.openxmlformats.org/drawingml/2006/main" noChangeAspect="1"/>
+            </wp:cNvGraphicFramePr>
+            <a:graphic xmlns:a="http://schemas.openxmlformats.org/drawingml/2006/main">
+              <a:graphicData uri="http://schemas.openxmlformats.org/drawingml/2006/picture">
+                <pic:pic xmlns:pic="http://schemas.openxmlformats.org/drawingml/2006/picture">
+                  <pic:nvPicPr>
+                    <pic:cNvPr id="311981411" name="Picture 1" descr="A screen shot of a computer&#10;&#10;Description automatically generated with medium confidence"/>
+                    <pic:cNvPicPr/>
+                  </pic:nvPicPr>
+                  <pic:blipFill>
+                    <a:blip r:embed="rId28"/>
+                    <a:stretch>
+                      <a:fillRect/>
+                    </a:stretch>
+                  </pic:blipFill>
+                  <pic:spPr>
+                    <a:xfrm>
+                      <a:off x="0" y="0"/>
+                      <a:ext cx="5430008" cy="1295581"/>
+                    </a:xfrm>
+                    <a:prstGeom prst="rect">
+                      <a:avLst/>
+                    </a:prstGeom>
+                  </pic:spPr>
+                </pic:pic>
+              </a:graphicData>
+            </a:graphic>
+          </wp:inline>
+        </w:drawing>
+      </w:r>
+    </w:p>
+    <w:p>
+      <w:r>
+        <w:t>Kết quả khi chạy 1 số lệnh</w:t>
+      </w:r>
+    </w:p>
+    <w:p>
+      <w:r>
+        <w:drawing>
+          <wp:inline distT="0" distB="0" distL="0" distR="0" wp14:anchorId="0B04275F" wp14:editId="06F7A8F1">
+            <wp:extent cx="6115050" cy="1477645"/>
+            <wp:effectExtent l="0" t="0" r="0" b="8255"/>
+            <wp:docPr id="235541939" name="Picture 1" descr="A picture containing text, screenshot, font&#10;&#10;Description automatically generated"/>
+            <wp:cNvGraphicFramePr>
+              <a:graphicFrameLocks xmlns:a="http://schemas.openxmlformats.org/drawingml/2006/main" noChangeAspect="1"/>
+            </wp:cNvGraphicFramePr>
+            <a:graphic xmlns:a="http://schemas.openxmlformats.org/drawingml/2006/main">
+              <a:graphicData uri="http://schemas.openxmlformats.org/drawingml/2006/picture">
+                <pic:pic xmlns:pic="http://schemas.openxmlformats.org/drawingml/2006/picture">
+                  <pic:nvPicPr>
+                    <pic:cNvPr id="235541939" name="Picture 1" descr="A picture containing text, screenshot, font&#10;&#10;Description automatically generated"/>
+                    <pic:cNvPicPr/>
+                  </pic:nvPicPr>
+                  <pic:blipFill>
+                    <a:blip r:embed="rId29"/>
+                    <a:stretch>
+                      <a:fillRect/>
+                    </a:stretch>
+                  </pic:blipFill>
+                  <pic:spPr>
+                    <a:xfrm>
+                      <a:off x="0" y="0"/>
+                      <a:ext cx="6115050" cy="1477645"/>
+                    </a:xfrm>
+                    <a:prstGeom prst="rect">
+                      <a:avLst/>
+                    </a:prstGeom>
+                  </pic:spPr>
+                </pic:pic>
+              </a:graphicData>
+            </a:graphic>
+          </wp:inline>
+        </w:drawing>
+      </w:r>
+    </w:p>
+    <w:p>
+      <w:r>
+        <w:t>Chạy netstat trực tiếp trên máy ubuntu để thực hiện xem</w:t>
+      </w:r>
+    </w:p>
+    <w:p>
+      <w:pPr>
+        <w:rPr>
+          <w:noProof/>
+        </w:rPr>
+      </w:pPr>
+      <w:r>
+        <w:rPr>
+          <w:noProof/>
+        </w:rPr>
+        <w:t>Ở đây ta thấy được thôn tin là các address và các port đang nghe đồng thời thực hiện strace đến để xem các tiến trình proc có mở các port giao thức tcp</w:t>
+      </w:r>
+    </w:p>
+    <w:p>
+      <w:r>
+        <w:rPr>
+          <w:noProof/>
+        </w:rPr>
+        <w:lastRenderedPageBreak/>
+        <w:drawing>
+          <wp:inline distT="0" distB="0" distL="0" distR="0" wp14:anchorId="0867F6F0" wp14:editId="62AEBFB6">
+            <wp:extent cx="6115050" cy="2733635"/>
+            <wp:effectExtent l="0" t="0" r="0" b="0"/>
+            <wp:docPr id="1248392776" name="Picture 1" descr="A screenshot of a computer&#10;&#10;Description automatically generated"/>
+            <wp:cNvGraphicFramePr>
+              <a:graphicFrameLocks xmlns:a="http://schemas.openxmlformats.org/drawingml/2006/main" noChangeAspect="1"/>
+            </wp:cNvGraphicFramePr>
+            <a:graphic xmlns:a="http://schemas.openxmlformats.org/drawingml/2006/main">
+              <a:graphicData uri="http://schemas.openxmlformats.org/drawingml/2006/picture">
+                <pic:pic xmlns:pic="http://schemas.openxmlformats.org/drawingml/2006/picture">
+                  <pic:nvPicPr>
+                    <pic:cNvPr id="1248392776" name="Picture 1" descr="A screenshot of a computer&#10;&#10;Description automatically generated"/>
+                    <pic:cNvPicPr>
+                      <a:picLocks noChangeAspect="1" noChangeArrowheads="1"/>
+                    </pic:cNvPicPr>
+                  </pic:nvPicPr>
+                  <pic:blipFill rotWithShape="1">
+                    <a:blip r:embed="rId30" cstate="print">
+                      <a:extLst>
+                        <a:ext uri="{28A0092B-C50C-407E-A947-70E740481C1C}">
+                          <a14:useLocalDpi xmlns:a14="http://schemas.microsoft.com/office/drawing/2010/main" val="0"/>
+                        </a:ext>
+                      </a:extLst>
+                    </a:blip>
+                    <a:srcRect l="28162" t="11741" r="13022" b="41518"/>
+                    <a:stretch/>
+                  </pic:blipFill>
+                  <pic:spPr bwMode="auto">
+                    <a:xfrm>
+                      <a:off x="0" y="0"/>
+                      <a:ext cx="6124729" cy="2737962"/>
+                    </a:xfrm>
+                    <a:prstGeom prst="rect">
+                      <a:avLst/>
+                    </a:prstGeom>
+                    <a:noFill/>
+                    <a:ln>
+                      <a:noFill/>
+                    </a:ln>
+                    <a:extLst>
+                      <a:ext uri="{53640926-AAD7-44D8-BBD7-CCE9431645EC}">
+                        <a14:shadowObscured xmlns:a14="http://schemas.microsoft.com/office/drawing/2010/main"/>
+                      </a:ext>
+                    </a:extLst>
+                  </pic:spPr>
+                </pic:pic>
+              </a:graphicData>
+            </a:graphic>
+          </wp:inline>
+        </w:drawing>
+      </w:r>
+    </w:p>
+    <w:p>
+      <w:r>
+        <w:t>Ở đây ta thấy được thông tin của 0x2502</w:t>
+      </w:r>
+    </w:p>
+    <w:p>
+      <w:r>
+        <w:drawing>
+          <wp:inline distT="0" distB="0" distL="0" distR="0" wp14:anchorId="65B6A001" wp14:editId="3CA1E605">
+            <wp:extent cx="6115050" cy="3077845"/>
+            <wp:effectExtent l="0" t="0" r="0" b="8255"/>
+            <wp:docPr id="207415802" name="Picture 1" descr="A screenshot of a computer program&#10;&#10;Description automatically generated with medium confidence"/>
+            <wp:cNvGraphicFramePr>
+              <a:graphicFrameLocks xmlns:a="http://schemas.openxmlformats.org/drawingml/2006/main" noChangeAspect="1"/>
+            </wp:cNvGraphicFramePr>
+            <a:graphic xmlns:a="http://schemas.openxmlformats.org/drawingml/2006/main">
+              <a:graphicData uri="http://schemas.openxmlformats.org/drawingml/2006/picture">
+                <pic:pic xmlns:pic="http://schemas.openxmlformats.org/drawingml/2006/picture">
+                  <pic:nvPicPr>
+                    <pic:cNvPr id="207415802" name="Picture 1" descr="A screenshot of a computer program&#10;&#10;Description automatically generated with medium confidence"/>
+                    <pic:cNvPicPr/>
+                  </pic:nvPicPr>
+                  <pic:blipFill>
+                    <a:blip r:embed="rId31"/>
+                    <a:stretch>
+                      <a:fillRect/>
+                    </a:stretch>
+                  </pic:blipFill>
+                  <pic:spPr>
+                    <a:xfrm>
+                      <a:off x="0" y="0"/>
+                      <a:ext cx="6115050" cy="3077845"/>
+                    </a:xfrm>
+                    <a:prstGeom prst="rect">
+                      <a:avLst/>
+                    </a:prstGeom>
+                  </pic:spPr>
+                </pic:pic>
+              </a:graphicData>
+            </a:graphic>
+          </wp:inline>
+        </w:drawing>
+      </w:r>
+    </w:p>
+    <w:p>
+      <w:r>
+        <w:t>Vậy trong các trường hợp này ta cần chặn thông tin ở netstat và chặn thông tin trong /proc/net/tcp để chặn hiển thị các port connect ra bên ngoài</w:t>
+      </w:r>
+      <w:r>
+        <w:t>.</w:t>
+      </w:r>
     </w:p>
     <w:p>
       <w:pPr>
@@ -2376,9 +3068,9 @@
       </w:r>
     </w:p>
     <w:sectPr>
-      <w:headerReference w:type="default" r:id="rId21"/>
-      <w:footerReference w:type="default" r:id="rId22"/>
-      <w:headerReference w:type="first" r:id="rId23"/>
+      <w:headerReference w:type="default" r:id="rId32"/>
+      <w:footerReference w:type="default" r:id="rId33"/>
+      <w:headerReference w:type="first" r:id="rId34"/>
       <w:pgSz w:w="11907" w:h="16839" w:code="9"/>
       <w:pgMar w:top="1440" w:right="837" w:bottom="1620" w:left="1440" w:header="540" w:footer="135" w:gutter="0"/>
       <w:cols w:space="720"/>
@@ -3598,7 +4290,7 @@
         <w:b/>
         <w:color w:val="2E74B5" w:themeColor="accent1" w:themeShade="BF"/>
       </w:rPr>
-      <w:t>1</w:t>
+      <w:t>4</w:t>
     </w:r>
     <w:r>
       <w:rPr>
@@ -3606,7 +4298,7 @@
         <w:b/>
         <w:color w:val="2E74B5" w:themeColor="accent1" w:themeShade="BF"/>
       </w:rPr>
-      <w:t xml:space="preserve">: </w:t>
+      <w:t>:</w:t>
     </w:r>
     <w:r>
       <w:rPr>
@@ -3614,16 +4306,7 @@
         <w:b/>
         <w:color w:val="2E74B5" w:themeColor="accent1" w:themeShade="BF"/>
       </w:rPr>
-      <w:t>Dò</w:t>
-    </w:r>
-    <w:r>
-      <w:rPr>
-        <w:rFonts w:eastAsia="Adobe Gothic Std B"/>
-        <w:b/>
-        <w:color w:val="2E74B5" w:themeColor="accent1" w:themeShade="BF"/>
-        <w:lang w:val="vi-VN"/>
-      </w:rPr>
-      <w:t xml:space="preserve"> quét và bắt gói tin trong mạng</w:t>
+      <w:t xml:space="preserve"> Root kit</w:t>
     </w:r>
     <w:r>
       <w:rPr>
@@ -3632,7 +4315,7 @@
         <w:color w:val="2E74B5" w:themeColor="accent1" w:themeShade="BF"/>
       </w:rPr>
       <w:tab/>
-      <w:t>Nhóm 01</w:t>
+      <w:t>Nhóm 0</w:t>
     </w:r>
   </w:p>
 </w:hdr>

--- a/Lab4-home/[NT213.N21.ANTN]-Session4_Võ Anh Kiệt.docx
+++ b/Lab4-home/[NT213.N21.ANTN]-Session4_Võ Anh Kiệt.docx
@@ -239,11 +239,7 @@
       <w:bookmarkEnd w:id="1"/>
       <w:bookmarkEnd w:id="2"/>
       <w:r>
-        <w:t>N</w:t>
-      </w:r>
-      <w:proofErr w:type="gramStart"/>
-      <w:r>
-        <w:t>21</w:t>
+        <w:t>N21</w:t>
       </w:r>
       <w:r>
         <w:t>.</w:t>
@@ -251,7 +247,6 @@
       <w:r>
         <w:t>ANTN</w:t>
       </w:r>
-      <w:proofErr w:type="gramEnd"/>
     </w:p>
     <w:tbl>
       <w:tblPr>
@@ -984,23 +979,13 @@
     </w:p>
     <w:p>
       <w:r>
-        <w:t>Init_proc_</w:t>
-      </w:r>
-      <w:proofErr w:type="gramStart"/>
-      <w:r>
-        <w:t>mods</w:t>
-      </w:r>
-      <w:proofErr w:type="gramEnd"/>
-    </w:p>
-    <w:p>
-      <w:r>
-        <w:t>Init_proc_</w:t>
-      </w:r>
-      <w:proofErr w:type="gramStart"/>
-      <w:r>
-        <w:t>maps</w:t>
-      </w:r>
-      <w:proofErr w:type="gramEnd"/>
+        <w:t>Init_proc_mods</w:t>
+      </w:r>
+    </w:p>
+    <w:p>
+      <w:r>
+        <w:t>Init_proc_maps</w:t>
+      </w:r>
     </w:p>
     <w:p>
       <w:r>
@@ -1063,13 +1048,8 @@
     </w:p>
     <w:p>
       <w:r>
-        <w:t xml:space="preserve">Thực hiện việc đăng ký thiết bị vào trong đó chính là b4rn_dev để thực hiện các cấp quyền như read, write và các function có trong root </w:t>
-      </w:r>
-      <w:proofErr w:type="gramStart"/>
-      <w:r>
-        <w:t>kit</w:t>
-      </w:r>
-      <w:proofErr w:type="gramEnd"/>
+        <w:t>Thực hiện việc đăng ký thiết bị vào trong đó chính là b4rn_dev để thực hiện các cấp quyền như read, write và các function có trong root kit</w:t>
+      </w:r>
     </w:p>
     <w:p>
       <w:r>
@@ -1220,13 +1200,8 @@
     <w:p/>
     <w:p>
       <w:r>
-        <w:t>Hàm Init_proc_</w:t>
-      </w:r>
-      <w:proofErr w:type="gramStart"/>
-      <w:r>
-        <w:t>mods</w:t>
-      </w:r>
-      <w:proofErr w:type="gramEnd"/>
+        <w:t>Hàm Init_proc_mods</w:t>
+      </w:r>
     </w:p>
     <w:p>
       <w:r>
@@ -1273,13 +1248,8 @@
     </w:p>
     <w:p>
       <w:r>
-        <w:t>Với hàm này thì chương trình thực hiện việc việc che giấu các modules có trong /proc/</w:t>
-      </w:r>
-      <w:proofErr w:type="gramStart"/>
-      <w:r>
-        <w:t>modules</w:t>
-      </w:r>
-      <w:proofErr w:type="gramEnd"/>
+        <w:t>Với hàm này thì chương trình thực hiện việc việc che giấu các modules có trong /proc/modules</w:t>
+      </w:r>
     </w:p>
     <w:p>
       <w:r>
@@ -1289,13 +1259,8 @@
     <w:p/>
     <w:p>
       <w:r>
-        <w:t>Hàm Init_proc_</w:t>
-      </w:r>
-      <w:proofErr w:type="gramStart"/>
-      <w:r>
-        <w:t>maps</w:t>
-      </w:r>
-      <w:proofErr w:type="gramEnd"/>
+        <w:t>Hàm Init_proc_maps</w:t>
+      </w:r>
     </w:p>
     <w:p>
       <w:r>
@@ -1342,13 +1307,8 @@
     <w:p>
       <w:r>
         <w:lastRenderedPageBreak/>
-        <w:t>Với hàm này thì tư tưởng sẽ giống với hàm proc_mods bằng việc là che giấu đi các tiến trình có bên trong đường dẫn /proc/self/maps nhưng khác với proc_mods thì proc_maps thực hiện việc xoá đi những tiến trình có liên quan đến prefix b4rnd00r thì chương trình sẽ thực hiện thao tác xoá đi thày vì thực hiện thao tác ghi đè như proc_</w:t>
-      </w:r>
-      <w:proofErr w:type="gramStart"/>
-      <w:r>
-        <w:t>mods</w:t>
-      </w:r>
-      <w:proofErr w:type="gramEnd"/>
+        <w:t>Với hàm này thì tư tưởng sẽ giống với hàm proc_mods bằng việc là che giấu đi các tiến trình có bên trong đường dẫn /proc/self/maps nhưng khác với proc_mods thì proc_maps thực hiện việc xoá đi những tiến trình có liên quan đến prefix b4rnd00r thì chương trình sẽ thực hiện thao tác xoá đi thày vì thực hiện thao tác ghi đè như proc_mods</w:t>
+      </w:r>
     </w:p>
     <w:p/>
     <w:p>
@@ -1777,13 +1737,8 @@
         <w:t xml:space="preserve">2 hình ảnh hàm protect và unprotect page </w:t>
       </w:r>
       <w:r>
-        <w:t xml:space="preserve">và thao tác </w:t>
-      </w:r>
-      <w:proofErr w:type="gramStart"/>
-      <w:r>
-        <w:t>cr0</w:t>
-      </w:r>
-      <w:proofErr w:type="gramEnd"/>
+        <w:t>và thao tác cr0</w:t>
+      </w:r>
     </w:p>
     <w:p>
       <w:r>
@@ -1839,13 +1794,8 @@
     </w:p>
     <w:p>
       <w:r>
-        <w:t xml:space="preserve">Đầu tiên ta thực hiện kiểm tra code thì thấy được thông tin có phần reboot trong hệ </w:t>
-      </w:r>
-      <w:proofErr w:type="gramStart"/>
-      <w:r>
-        <w:t>thống</w:t>
-      </w:r>
-      <w:proofErr w:type="gramEnd"/>
+        <w:t>Đầu tiên ta thực hiện kiểm tra code thì thấy được thông tin có phần reboot trong hệ thống</w:t>
+      </w:r>
     </w:p>
     <w:p>
       <w:r>
@@ -1892,18 +1842,10 @@
     </w:p>
     <w:p>
       <w:r>
-        <w:t xml:space="preserve">Thay vào việc chỉ thực hiện quá </w:t>
-      </w:r>
-      <w:proofErr w:type="gramStart"/>
-      <w:r>
-        <w:t xml:space="preserve">trình  </w:t>
-      </w:r>
-      <w:r>
-        <w:t>add</w:t>
-      </w:r>
-      <w:proofErr w:type="gramEnd"/>
-      <w:r>
-        <w:t xml:space="preserve"> </w:t>
+        <w:t xml:space="preserve">Thay vào việc chỉ thực hiện quá trình  </w:t>
+      </w:r>
+      <w:r>
+        <w:t xml:space="preserve">add </w:t>
       </w:r>
       <w:r>
         <w:t xml:space="preserve">như một chương trình thông thường </w:t>
@@ -1926,15 +1868,7 @@
         <w:t>có thể thực hiện chiếm quyền kiểm soát hệ thống sau đó tạo bind shell và cấu hình nó như việc 1 chương trình chạy nền</w:t>
       </w:r>
       <w:r>
-        <w:t xml:space="preserve"> vd như sound device driver, screen device </w:t>
-      </w:r>
-      <w:proofErr w:type="gramStart"/>
-      <w:r>
-        <w:t>driver,…</w:t>
-      </w:r>
-      <w:proofErr w:type="gramEnd"/>
-      <w:r>
-        <w:t xml:space="preserve"> </w:t>
+        <w:t xml:space="preserve"> vd như sound device driver, screen device driver,… </w:t>
       </w:r>
       <w:r>
         <w:t>từ đó rootkits có thể che giấy thông tin bind shell.</w:t>
@@ -1951,6 +1885,162 @@
     </w:p>
     <w:p>
       <w:r>
+        <w:t>Thực hiện demo theo hướng dẫn</w:t>
+      </w:r>
+    </w:p>
+    <w:p>
+      <w:r>
+        <w:t>Trên máy ubuntu</w:t>
+      </w:r>
+    </w:p>
+    <w:p>
+      <w:r>
+        <w:rPr>
+          <w:noProof/>
+        </w:rPr>
+        <w:lastRenderedPageBreak/>
+        <w:drawing>
+          <wp:inline distT="0" distB="0" distL="0" distR="0" wp14:anchorId="42C9EFD7" wp14:editId="5802F354">
+            <wp:extent cx="6115050" cy="3439795"/>
+            <wp:effectExtent l="0" t="0" r="0" b="8255"/>
+            <wp:docPr id="996665318" name="Picture 1" descr="A picture containing text, screenshot, software, multimedia software&#10;&#10;Description automatically generated"/>
+            <wp:cNvGraphicFramePr>
+              <a:graphicFrameLocks xmlns:a="http://schemas.openxmlformats.org/drawingml/2006/main" noChangeAspect="1"/>
+            </wp:cNvGraphicFramePr>
+            <a:graphic xmlns:a="http://schemas.openxmlformats.org/drawingml/2006/main">
+              <a:graphicData uri="http://schemas.openxmlformats.org/drawingml/2006/picture">
+                <pic:pic xmlns:pic="http://schemas.openxmlformats.org/drawingml/2006/picture">
+                  <pic:nvPicPr>
+                    <pic:cNvPr id="996665318" name="Picture 1" descr="A picture containing text, screenshot, software, multimedia software&#10;&#10;Description automatically generated"/>
+                    <pic:cNvPicPr>
+                      <a:picLocks noChangeAspect="1" noChangeArrowheads="1"/>
+                    </pic:cNvPicPr>
+                  </pic:nvPicPr>
+                  <pic:blipFill>
+                    <a:blip r:embed="rId21" cstate="print">
+                      <a:extLst>
+                        <a:ext uri="{28A0092B-C50C-407E-A947-70E740481C1C}">
+                          <a14:useLocalDpi xmlns:a14="http://schemas.microsoft.com/office/drawing/2010/main" val="0"/>
+                        </a:ext>
+                      </a:extLst>
+                    </a:blip>
+                    <a:srcRect/>
+                    <a:stretch>
+                      <a:fillRect/>
+                    </a:stretch>
+                  </pic:blipFill>
+                  <pic:spPr bwMode="auto">
+                    <a:xfrm>
+                      <a:off x="0" y="0"/>
+                      <a:ext cx="6115050" cy="3439795"/>
+                    </a:xfrm>
+                    <a:prstGeom prst="rect">
+                      <a:avLst/>
+                    </a:prstGeom>
+                    <a:noFill/>
+                    <a:ln>
+                      <a:noFill/>
+                    </a:ln>
+                  </pic:spPr>
+                </pic:pic>
+              </a:graphicData>
+            </a:graphic>
+          </wp:inline>
+        </w:drawing>
+      </w:r>
+    </w:p>
+    <w:p>
+      <w:r>
+        <w:t>Trên máy parot</w:t>
+      </w:r>
+    </w:p>
+    <w:p>
+      <w:r>
+        <w:rPr>
+          <w:noProof/>
+        </w:rPr>
+        <w:drawing>
+          <wp:inline distT="0" distB="0" distL="0" distR="0" wp14:anchorId="043DD0C2" wp14:editId="527E63E3">
+            <wp:extent cx="6115050" cy="3439795"/>
+            <wp:effectExtent l="0" t="0" r="0" b="8255"/>
+            <wp:docPr id="928032095" name="Picture 2" descr="A screenshot of a computer&#10;&#10;Description automatically generated"/>
+            <wp:cNvGraphicFramePr>
+              <a:graphicFrameLocks xmlns:a="http://schemas.openxmlformats.org/drawingml/2006/main" noChangeAspect="1"/>
+            </wp:cNvGraphicFramePr>
+            <a:graphic xmlns:a="http://schemas.openxmlformats.org/drawingml/2006/main">
+              <a:graphicData uri="http://schemas.openxmlformats.org/drawingml/2006/picture">
+                <pic:pic xmlns:pic="http://schemas.openxmlformats.org/drawingml/2006/picture">
+                  <pic:nvPicPr>
+                    <pic:cNvPr id="928032095" name="Picture 2" descr="A screenshot of a computer&#10;&#10;Description automatically generated"/>
+                    <pic:cNvPicPr>
+                      <a:picLocks noChangeAspect="1" noChangeArrowheads="1"/>
+                    </pic:cNvPicPr>
+                  </pic:nvPicPr>
+                  <pic:blipFill>
+                    <a:blip r:embed="rId22" cstate="print">
+                      <a:extLst>
+                        <a:ext uri="{28A0092B-C50C-407E-A947-70E740481C1C}">
+                          <a14:useLocalDpi xmlns:a14="http://schemas.microsoft.com/office/drawing/2010/main" val="0"/>
+                        </a:ext>
+                      </a:extLst>
+                    </a:blip>
+                    <a:srcRect/>
+                    <a:stretch>
+                      <a:fillRect/>
+                    </a:stretch>
+                  </pic:blipFill>
+                  <pic:spPr bwMode="auto">
+                    <a:xfrm>
+                      <a:off x="0" y="0"/>
+                      <a:ext cx="6115050" cy="3439795"/>
+                    </a:xfrm>
+                    <a:prstGeom prst="rect">
+                      <a:avLst/>
+                    </a:prstGeom>
+                    <a:noFill/>
+                    <a:ln>
+                      <a:noFill/>
+                    </a:ln>
+                  </pic:spPr>
+                </pic:pic>
+              </a:graphicData>
+            </a:graphic>
+          </wp:inline>
+        </w:drawing>
+      </w:r>
+    </w:p>
+    <w:p>
+      <w:r>
+        <w:rPr>
+          <w:noProof/>
+        </w:rPr>
+        <w:t>Giải thích</w:t>
+      </w:r>
+    </w:p>
+    <w:p>
+      <w:r>
+        <w:t xml:space="preserve">Chạy netstat trực tiếp trên máy parot để thực hiện xem. </w:t>
+      </w:r>
+      <w:r>
+        <w:rPr>
+          <w:noProof/>
+        </w:rPr>
+        <w:t>Ở đây ta thấy được thôn tin là các address và các port đang nghe đồng thời thực hiện strace đến để xem các tiến trình proc có mở các port giao thức tcp</w:t>
+      </w:r>
+      <w:r>
+        <w:t>. Ta thấy được thông tin của 0x2502</w:t>
+      </w:r>
+    </w:p>
+    <w:p/>
+    <w:p>
+      <w:r>
+        <w:lastRenderedPageBreak/>
+        <w:t>Vậy trong các trường hợp này ta cần chặn thông tin ở netstat và chặn thông tin trong /proc/net/tcp để chặn hiển thị các port connect ra bên ngoài.</w:t>
+      </w:r>
+    </w:p>
+    <w:p/>
+    <w:p>
+      <w:r>
         <w:t>Phương pháp thực hiện mở rộng rootkit</w:t>
       </w:r>
     </w:p>
@@ -1979,7 +2069,9 @@
     </w:p>
     <w:p>
       <w:r>
-        <w:lastRenderedPageBreak/>
+        <w:rPr>
+          <w:noProof/>
+        </w:rPr>
         <w:drawing>
           <wp:inline distT="0" distB="0" distL="0" distR="0" wp14:anchorId="605C275B" wp14:editId="0DEC4D0D">
             <wp:extent cx="6115050" cy="4382135"/>
@@ -1996,7 +2088,7 @@
                     <pic:cNvPicPr/>
                   </pic:nvPicPr>
                   <pic:blipFill>
-                    <a:blip r:embed="rId21"/>
+                    <a:blip r:embed="rId23"/>
                     <a:stretch>
                       <a:fillRect/>
                     </a:stretch>
@@ -2019,6 +2111,9 @@
     </w:p>
     <w:p>
       <w:r>
+        <w:rPr>
+          <w:noProof/>
+        </w:rPr>
         <w:drawing>
           <wp:inline distT="0" distB="0" distL="0" distR="0" wp14:anchorId="383224D2" wp14:editId="76BB58B7">
             <wp:extent cx="6096851" cy="1114581"/>
@@ -2035,7 +2130,7 @@
                     <pic:cNvPicPr/>
                   </pic:nvPicPr>
                   <pic:blipFill>
-                    <a:blip r:embed="rId22"/>
+                    <a:blip r:embed="rId24"/>
                     <a:stretch>
                       <a:fillRect/>
                     </a:stretch>
@@ -2079,16 +2174,14 @@
         <w:t xml:space="preserve">nhằm việc hook các thông tin tcp </w:t>
       </w:r>
       <w:r>
-        <w:t xml:space="preserve">với phương pháp thực hiện unprotect page sau đó thực hiện sửa đổi và cuối cùng protect lại </w:t>
-      </w:r>
-      <w:proofErr w:type="gramStart"/>
-      <w:r>
-        <w:t>page</w:t>
-      </w:r>
-      <w:proofErr w:type="gramEnd"/>
-    </w:p>
-    <w:p>
-      <w:r>
+        <w:t>với phương pháp thực hiện unprotect page sau đó thực hiện sửa đổi và cuối cùng protect lại page</w:t>
+      </w:r>
+    </w:p>
+    <w:p>
+      <w:r>
+        <w:rPr>
+          <w:noProof/>
+        </w:rPr>
         <w:lastRenderedPageBreak/>
         <w:drawing>
           <wp:inline distT="0" distB="0" distL="0" distR="0" wp14:anchorId="0DDA4791" wp14:editId="09F83A94">
@@ -2106,7 +2199,7 @@
                     <pic:cNvPicPr/>
                   </pic:nvPicPr>
                   <pic:blipFill>
-                    <a:blip r:embed="rId23"/>
+                    <a:blip r:embed="rId25"/>
                     <a:stretch>
                       <a:fillRect/>
                     </a:stretch>
@@ -2159,6 +2252,9 @@
     </w:p>
     <w:p>
       <w:r>
+        <w:rPr>
+          <w:noProof/>
+        </w:rPr>
         <w:lastRenderedPageBreak/>
         <w:drawing>
           <wp:inline distT="0" distB="0" distL="0" distR="0" wp14:anchorId="3C1AEDCB" wp14:editId="70215478">
@@ -2176,7 +2272,7 @@
                     <pic:cNvPicPr/>
                   </pic:nvPicPr>
                   <pic:blipFill>
-                    <a:blip r:embed="rId24"/>
+                    <a:blip r:embed="rId26"/>
                     <a:stretch>
                       <a:fillRect/>
                     </a:stretch>
@@ -2219,6 +2315,9 @@
     </w:p>
     <w:p>
       <w:r>
+        <w:rPr>
+          <w:noProof/>
+        </w:rPr>
         <w:drawing>
           <wp:inline distT="0" distB="0" distL="0" distR="0" wp14:anchorId="75C3D57D" wp14:editId="74E20109">
             <wp:extent cx="4229690" cy="2238687"/>
@@ -2235,7 +2334,7 @@
                     <pic:cNvPicPr/>
                   </pic:nvPicPr>
                   <pic:blipFill>
-                    <a:blip r:embed="rId25"/>
+                    <a:blip r:embed="rId27"/>
                     <a:stretch>
                       <a:fillRect/>
                     </a:stretch>
@@ -2258,328 +2357,7 @@
     </w:p>
     <w:p>
       <w:r>
-        <w:t>Thực hiện demo theo hướng dẫn</w:t>
-      </w:r>
-    </w:p>
-    <w:p>
-      <w:r>
-        <w:t xml:space="preserve">Thực hiện lệnh để tạo re process chạy netcat nhưng bị </w:t>
-      </w:r>
-      <w:proofErr w:type="gramStart"/>
-      <w:r>
-        <w:t>exit</w:t>
-      </w:r>
-      <w:proofErr w:type="gramEnd"/>
-    </w:p>
-    <w:p>
-      <w:r>
-        <w:drawing>
-          <wp:inline distT="0" distB="0" distL="0" distR="0" wp14:anchorId="74D418A0" wp14:editId="28B489FB">
-            <wp:extent cx="6115050" cy="849630"/>
-            <wp:effectExtent l="0" t="0" r="0" b="7620"/>
-            <wp:docPr id="591872282" name="Picture 1" descr="A picture containing text, screenshot, font&#10;&#10;Description automatically generated"/>
-            <wp:cNvGraphicFramePr>
-              <a:graphicFrameLocks xmlns:a="http://schemas.openxmlformats.org/drawingml/2006/main" noChangeAspect="1"/>
-            </wp:cNvGraphicFramePr>
-            <a:graphic xmlns:a="http://schemas.openxmlformats.org/drawingml/2006/main">
-              <a:graphicData uri="http://schemas.openxmlformats.org/drawingml/2006/picture">
-                <pic:pic xmlns:pic="http://schemas.openxmlformats.org/drawingml/2006/picture">
-                  <pic:nvPicPr>
-                    <pic:cNvPr id="591872282" name="Picture 1" descr="A picture containing text, screenshot, font&#10;&#10;Description automatically generated"/>
-                    <pic:cNvPicPr/>
-                  </pic:nvPicPr>
-                  <pic:blipFill>
-                    <a:blip r:embed="rId26"/>
-                    <a:stretch>
-                      <a:fillRect/>
-                    </a:stretch>
-                  </pic:blipFill>
-                  <pic:spPr>
-                    <a:xfrm>
-                      <a:off x="0" y="0"/>
-                      <a:ext cx="6115050" cy="849630"/>
-                    </a:xfrm>
-                    <a:prstGeom prst="rect">
-                      <a:avLst/>
-                    </a:prstGeom>
-                  </pic:spPr>
-                </pic:pic>
-              </a:graphicData>
-            </a:graphic>
-          </wp:inline>
-        </w:drawing>
-      </w:r>
-    </w:p>
-    <w:p>
-      <w:r>
-        <w:t xml:space="preserve">Thực hiện thay đổi chỗ nohup và thử </w:t>
-      </w:r>
-      <w:proofErr w:type="gramStart"/>
-      <w:r>
-        <w:t>connect</w:t>
-      </w:r>
-      <w:proofErr w:type="gramEnd"/>
-    </w:p>
-    <w:p>
-      <w:r>
-        <w:t>Trên máy ubuntu</w:t>
-      </w:r>
-    </w:p>
-    <w:p>
-      <w:r>
-        <w:lastRenderedPageBreak/>
-        <w:drawing>
-          <wp:inline distT="0" distB="0" distL="0" distR="0" wp14:anchorId="7F62C8C4" wp14:editId="649EFA2F">
-            <wp:extent cx="6115050" cy="3042920"/>
-            <wp:effectExtent l="0" t="0" r="0" b="5080"/>
-            <wp:docPr id="1610003149" name="Picture 1" descr="A screenshot of a computer screen&#10;&#10;Description automatically generated with medium confidence"/>
-            <wp:cNvGraphicFramePr>
-              <a:graphicFrameLocks xmlns:a="http://schemas.openxmlformats.org/drawingml/2006/main" noChangeAspect="1"/>
-            </wp:cNvGraphicFramePr>
-            <a:graphic xmlns:a="http://schemas.openxmlformats.org/drawingml/2006/main">
-              <a:graphicData uri="http://schemas.openxmlformats.org/drawingml/2006/picture">
-                <pic:pic xmlns:pic="http://schemas.openxmlformats.org/drawingml/2006/picture">
-                  <pic:nvPicPr>
-                    <pic:cNvPr id="1610003149" name="Picture 1" descr="A screenshot of a computer screen&#10;&#10;Description automatically generated with medium confidence"/>
-                    <pic:cNvPicPr/>
-                  </pic:nvPicPr>
-                  <pic:blipFill>
-                    <a:blip r:embed="rId27"/>
-                    <a:stretch>
-                      <a:fillRect/>
-                    </a:stretch>
-                  </pic:blipFill>
-                  <pic:spPr>
-                    <a:xfrm>
-                      <a:off x="0" y="0"/>
-                      <a:ext cx="6115050" cy="3042920"/>
-                    </a:xfrm>
-                    <a:prstGeom prst="rect">
-                      <a:avLst/>
-                    </a:prstGeom>
-                  </pic:spPr>
-                </pic:pic>
-              </a:graphicData>
-            </a:graphic>
-          </wp:inline>
-        </w:drawing>
-      </w:r>
-    </w:p>
-    <w:p>
-      <w:r>
-        <w:t>Trên máy kali</w:t>
-      </w:r>
-    </w:p>
-    <w:p>
-      <w:r>
-        <w:drawing>
-          <wp:inline distT="0" distB="0" distL="0" distR="0" wp14:anchorId="2D6FF7AF" wp14:editId="3B7DB2C4">
-            <wp:extent cx="5430008" cy="1295581"/>
-            <wp:effectExtent l="0" t="0" r="0" b="0"/>
-            <wp:docPr id="311981411" name="Picture 1" descr="A screen shot of a computer&#10;&#10;Description automatically generated with medium confidence"/>
-            <wp:cNvGraphicFramePr>
-              <a:graphicFrameLocks xmlns:a="http://schemas.openxmlformats.org/drawingml/2006/main" noChangeAspect="1"/>
-            </wp:cNvGraphicFramePr>
-            <a:graphic xmlns:a="http://schemas.openxmlformats.org/drawingml/2006/main">
-              <a:graphicData uri="http://schemas.openxmlformats.org/drawingml/2006/picture">
-                <pic:pic xmlns:pic="http://schemas.openxmlformats.org/drawingml/2006/picture">
-                  <pic:nvPicPr>
-                    <pic:cNvPr id="311981411" name="Picture 1" descr="A screen shot of a computer&#10;&#10;Description automatically generated with medium confidence"/>
-                    <pic:cNvPicPr/>
-                  </pic:nvPicPr>
-                  <pic:blipFill>
-                    <a:blip r:embed="rId28"/>
-                    <a:stretch>
-                      <a:fillRect/>
-                    </a:stretch>
-                  </pic:blipFill>
-                  <pic:spPr>
-                    <a:xfrm>
-                      <a:off x="0" y="0"/>
-                      <a:ext cx="5430008" cy="1295581"/>
-                    </a:xfrm>
-                    <a:prstGeom prst="rect">
-                      <a:avLst/>
-                    </a:prstGeom>
-                  </pic:spPr>
-                </pic:pic>
-              </a:graphicData>
-            </a:graphic>
-          </wp:inline>
-        </w:drawing>
-      </w:r>
-    </w:p>
-    <w:p>
-      <w:r>
-        <w:t>Kết quả khi chạy 1 số lệnh</w:t>
-      </w:r>
-    </w:p>
-    <w:p>
-      <w:r>
-        <w:drawing>
-          <wp:inline distT="0" distB="0" distL="0" distR="0" wp14:anchorId="0B04275F" wp14:editId="06F7A8F1">
-            <wp:extent cx="6115050" cy="1477645"/>
-            <wp:effectExtent l="0" t="0" r="0" b="8255"/>
-            <wp:docPr id="235541939" name="Picture 1" descr="A picture containing text, screenshot, font&#10;&#10;Description automatically generated"/>
-            <wp:cNvGraphicFramePr>
-              <a:graphicFrameLocks xmlns:a="http://schemas.openxmlformats.org/drawingml/2006/main" noChangeAspect="1"/>
-            </wp:cNvGraphicFramePr>
-            <a:graphic xmlns:a="http://schemas.openxmlformats.org/drawingml/2006/main">
-              <a:graphicData uri="http://schemas.openxmlformats.org/drawingml/2006/picture">
-                <pic:pic xmlns:pic="http://schemas.openxmlformats.org/drawingml/2006/picture">
-                  <pic:nvPicPr>
-                    <pic:cNvPr id="235541939" name="Picture 1" descr="A picture containing text, screenshot, font&#10;&#10;Description automatically generated"/>
-                    <pic:cNvPicPr/>
-                  </pic:nvPicPr>
-                  <pic:blipFill>
-                    <a:blip r:embed="rId29"/>
-                    <a:stretch>
-                      <a:fillRect/>
-                    </a:stretch>
-                  </pic:blipFill>
-                  <pic:spPr>
-                    <a:xfrm>
-                      <a:off x="0" y="0"/>
-                      <a:ext cx="6115050" cy="1477645"/>
-                    </a:xfrm>
-                    <a:prstGeom prst="rect">
-                      <a:avLst/>
-                    </a:prstGeom>
-                  </pic:spPr>
-                </pic:pic>
-              </a:graphicData>
-            </a:graphic>
-          </wp:inline>
-        </w:drawing>
-      </w:r>
-    </w:p>
-    <w:p>
-      <w:r>
-        <w:t>Chạy netstat trực tiếp trên máy ubuntu để thực hiện xem</w:t>
-      </w:r>
-    </w:p>
-    <w:p>
-      <w:pPr>
-        <w:rPr>
-          <w:noProof/>
-        </w:rPr>
-      </w:pPr>
-      <w:r>
-        <w:rPr>
-          <w:noProof/>
-        </w:rPr>
-        <w:t>Ở đây ta thấy được thôn tin là các address và các port đang nghe đồng thời thực hiện strace đến để xem các tiến trình proc có mở các port giao thức tcp</w:t>
-      </w:r>
-    </w:p>
-    <w:p>
-      <w:r>
-        <w:rPr>
-          <w:noProof/>
-        </w:rPr>
-        <w:lastRenderedPageBreak/>
-        <w:drawing>
-          <wp:inline distT="0" distB="0" distL="0" distR="0" wp14:anchorId="0867F6F0" wp14:editId="62AEBFB6">
-            <wp:extent cx="6115050" cy="2733635"/>
-            <wp:effectExtent l="0" t="0" r="0" b="0"/>
-            <wp:docPr id="1248392776" name="Picture 1" descr="A screenshot of a computer&#10;&#10;Description automatically generated"/>
-            <wp:cNvGraphicFramePr>
-              <a:graphicFrameLocks xmlns:a="http://schemas.openxmlformats.org/drawingml/2006/main" noChangeAspect="1"/>
-            </wp:cNvGraphicFramePr>
-            <a:graphic xmlns:a="http://schemas.openxmlformats.org/drawingml/2006/main">
-              <a:graphicData uri="http://schemas.openxmlformats.org/drawingml/2006/picture">
-                <pic:pic xmlns:pic="http://schemas.openxmlformats.org/drawingml/2006/picture">
-                  <pic:nvPicPr>
-                    <pic:cNvPr id="1248392776" name="Picture 1" descr="A screenshot of a computer&#10;&#10;Description automatically generated"/>
-                    <pic:cNvPicPr>
-                      <a:picLocks noChangeAspect="1" noChangeArrowheads="1"/>
-                    </pic:cNvPicPr>
-                  </pic:nvPicPr>
-                  <pic:blipFill rotWithShape="1">
-                    <a:blip r:embed="rId30" cstate="print">
-                      <a:extLst>
-                        <a:ext uri="{28A0092B-C50C-407E-A947-70E740481C1C}">
-                          <a14:useLocalDpi xmlns:a14="http://schemas.microsoft.com/office/drawing/2010/main" val="0"/>
-                        </a:ext>
-                      </a:extLst>
-                    </a:blip>
-                    <a:srcRect l="28162" t="11741" r="13022" b="41518"/>
-                    <a:stretch/>
-                  </pic:blipFill>
-                  <pic:spPr bwMode="auto">
-                    <a:xfrm>
-                      <a:off x="0" y="0"/>
-                      <a:ext cx="6124729" cy="2737962"/>
-                    </a:xfrm>
-                    <a:prstGeom prst="rect">
-                      <a:avLst/>
-                    </a:prstGeom>
-                    <a:noFill/>
-                    <a:ln>
-                      <a:noFill/>
-                    </a:ln>
-                    <a:extLst>
-                      <a:ext uri="{53640926-AAD7-44D8-BBD7-CCE9431645EC}">
-                        <a14:shadowObscured xmlns:a14="http://schemas.microsoft.com/office/drawing/2010/main"/>
-                      </a:ext>
-                    </a:extLst>
-                  </pic:spPr>
-                </pic:pic>
-              </a:graphicData>
-            </a:graphic>
-          </wp:inline>
-        </w:drawing>
-      </w:r>
-    </w:p>
-    <w:p>
-      <w:r>
-        <w:t>Ở đây ta thấy được thông tin của 0x2502</w:t>
-      </w:r>
-    </w:p>
-    <w:p>
-      <w:r>
-        <w:drawing>
-          <wp:inline distT="0" distB="0" distL="0" distR="0" wp14:anchorId="65B6A001" wp14:editId="3CA1E605">
-            <wp:extent cx="6115050" cy="3077845"/>
-            <wp:effectExtent l="0" t="0" r="0" b="8255"/>
-            <wp:docPr id="207415802" name="Picture 1" descr="A screenshot of a computer program&#10;&#10;Description automatically generated with medium confidence"/>
-            <wp:cNvGraphicFramePr>
-              <a:graphicFrameLocks xmlns:a="http://schemas.openxmlformats.org/drawingml/2006/main" noChangeAspect="1"/>
-            </wp:cNvGraphicFramePr>
-            <a:graphic xmlns:a="http://schemas.openxmlformats.org/drawingml/2006/main">
-              <a:graphicData uri="http://schemas.openxmlformats.org/drawingml/2006/picture">
-                <pic:pic xmlns:pic="http://schemas.openxmlformats.org/drawingml/2006/picture">
-                  <pic:nvPicPr>
-                    <pic:cNvPr id="207415802" name="Picture 1" descr="A screenshot of a computer program&#10;&#10;Description automatically generated with medium confidence"/>
-                    <pic:cNvPicPr/>
-                  </pic:nvPicPr>
-                  <pic:blipFill>
-                    <a:blip r:embed="rId31"/>
-                    <a:stretch>
-                      <a:fillRect/>
-                    </a:stretch>
-                  </pic:blipFill>
-                  <pic:spPr>
-                    <a:xfrm>
-                      <a:off x="0" y="0"/>
-                      <a:ext cx="6115050" cy="3077845"/>
-                    </a:xfrm>
-                    <a:prstGeom prst="rect">
-                      <a:avLst/>
-                    </a:prstGeom>
-                  </pic:spPr>
-                </pic:pic>
-              </a:graphicData>
-            </a:graphic>
-          </wp:inline>
-        </w:drawing>
-      </w:r>
-    </w:p>
-    <w:p>
-      <w:r>
-        <w:t>Vậy trong các trường hợp này ta cần chặn thông tin ở netstat và chặn thông tin trong /proc/net/tcp để chặn hiển thị các port connect ra bên ngoài</w:t>
-      </w:r>
-      <w:r>
-        <w:t>.</w:t>
+        <w:t>Do ý tưởng là vậy nhưng khi thực hiện chương trình thì có nhiều bug xảy ra nên chưa thể thực hiện demo</w:t>
       </w:r>
     </w:p>
     <w:p>
@@ -2736,7 +2514,6 @@
           <w:numId w:val="9"/>
         </w:numPr>
       </w:pPr>
-      <w:proofErr w:type="gramStart"/>
       <w:r>
         <w:t xml:space="preserve">File </w:t>
       </w:r>
@@ -2744,14 +2521,7 @@
         <w:rPr>
           <w:color w:val="FF0000"/>
         </w:rPr>
-        <w:t xml:space="preserve"> .</w:t>
-      </w:r>
-      <w:proofErr w:type="gramEnd"/>
-      <w:r>
-        <w:rPr>
-          <w:color w:val="FF0000"/>
-        </w:rPr>
-        <w:t>PDF</w:t>
+        <w:t xml:space="preserve"> .PDF</w:t>
       </w:r>
       <w:r>
         <w:t>. Tập trung vào nội dung, không mô tả lý thuyết.</w:t>
@@ -2844,15 +2614,7 @@
         </w:numPr>
       </w:pPr>
       <w:r>
-        <w:t>Đặt tên theo định dạng: [Mã lớp]-SessionX_GroupY. (</w:t>
-      </w:r>
-      <w:proofErr w:type="gramStart"/>
-      <w:r>
-        <w:t>trong</w:t>
-      </w:r>
-      <w:proofErr w:type="gramEnd"/>
-      <w:r>
-        <w:t xml:space="preserve"> đó X là Thứ tự buổi Thực hành, Y là số thứ tự Nhóm Thực hành</w:t>
+        <w:t>Đặt tên theo định dạng: [Mã lớp]-SessionX_GroupY. (trong đó X là Thứ tự buổi Thực hành, Y là số thứ tự Nhóm Thực hành</w:t>
       </w:r>
       <w:r>
         <w:t>/Tên Cá nhân</w:t>
@@ -2882,13 +2644,8 @@
         <w:t>[</w:t>
       </w:r>
       <w:r>
-        <w:t>NT101.K</w:t>
-      </w:r>
-      <w:proofErr w:type="gramStart"/>
-      <w:r>
-        <w:t>11.ANTT</w:t>
-      </w:r>
-      <w:proofErr w:type="gramEnd"/>
+        <w:t>NT101.K11.ANTT</w:t>
+      </w:r>
       <w:r>
         <w:rPr>
           <w:i/>
@@ -3068,9 +2825,9 @@
       </w:r>
     </w:p>
     <w:sectPr>
-      <w:headerReference w:type="default" r:id="rId32"/>
-      <w:footerReference w:type="default" r:id="rId33"/>
-      <w:headerReference w:type="first" r:id="rId34"/>
+      <w:headerReference w:type="default" r:id="rId28"/>
+      <w:footerReference w:type="default" r:id="rId29"/>
+      <w:headerReference w:type="first" r:id="rId30"/>
       <w:pgSz w:w="11907" w:h="16839" w:code="9"/>
       <w:pgMar w:top="1440" w:right="837" w:bottom="1620" w:left="1440" w:header="540" w:footer="135" w:gutter="0"/>
       <w:cols w:space="720"/>
@@ -3558,15 +3315,7 @@
                               <w:color w:val="808080" w:themeColor="background1" w:themeShade="80"/>
                               <w:sz w:val="20"/>
                             </w:rPr>
-                            <w:t xml:space="preserve">Báo </w:t>
-                          </w:r>
-                          <w:proofErr w:type="gramStart"/>
-                          <w:r>
-                            <w:rPr>
-                              <w:color w:val="808080" w:themeColor="background1" w:themeShade="80"/>
-                              <w:sz w:val="20"/>
-                            </w:rPr>
-                            <w:t xml:space="preserve">cáo </w:t>
+                            <w:t xml:space="preserve">Báo cáo </w:t>
                           </w:r>
                           <w:r>
                             <w:rPr>
@@ -3581,15 +3330,7 @@
                               <w:color w:val="808080" w:themeColor="background1" w:themeShade="80"/>
                               <w:sz w:val="20"/>
                             </w:rPr>
-                            <w:t>Cơ</w:t>
-                          </w:r>
-                          <w:proofErr w:type="gramEnd"/>
-                          <w:r>
-                            <w:rPr>
-                              <w:color w:val="808080" w:themeColor="background1" w:themeShade="80"/>
-                              <w:sz w:val="20"/>
-                            </w:rPr>
-                            <w:t xml:space="preserve"> chế hoạt động của mã độc</w:t>
+                            <w:t>Cơ chế hoạt động của mã độc</w:t>
                           </w:r>
                         </w:p>
                         <w:p>
@@ -3708,15 +3449,7 @@
                         <w:color w:val="808080" w:themeColor="background1" w:themeShade="80"/>
                         <w:sz w:val="20"/>
                       </w:rPr>
-                      <w:t xml:space="preserve">Báo </w:t>
-                    </w:r>
-                    <w:proofErr w:type="gramStart"/>
-                    <w:r>
-                      <w:rPr>
-                        <w:color w:val="808080" w:themeColor="background1" w:themeShade="80"/>
-                        <w:sz w:val="20"/>
-                      </w:rPr>
-                      <w:t xml:space="preserve">cáo </w:t>
+                      <w:t xml:space="preserve">Báo cáo </w:t>
                     </w:r>
                     <w:r>
                       <w:rPr>
@@ -3731,15 +3464,7 @@
                         <w:color w:val="808080" w:themeColor="background1" w:themeShade="80"/>
                         <w:sz w:val="20"/>
                       </w:rPr>
-                      <w:t>Cơ</w:t>
-                    </w:r>
-                    <w:proofErr w:type="gramEnd"/>
-                    <w:r>
-                      <w:rPr>
-                        <w:color w:val="808080" w:themeColor="background1" w:themeShade="80"/>
-                        <w:sz w:val="20"/>
-                      </w:rPr>
-                      <w:t xml:space="preserve"> chế hoạt động của mã độc</w:t>
+                      <w:t>Cơ chế hoạt động của mã độc</w:t>
                     </w:r>
                   </w:p>
                   <w:p>
